--- a/public/resume/LilyFullstackResume.docx
+++ b/public/resume/LilyFullstackResume.docx
@@ -9,7 +9,7 @@
         <w:spacing w:after="0" w:before="60" w:lineRule="auto"/>
         <w:ind w:right="300"/>
         <w:rPr>
-          <w:rFonts w:ascii="EB Garamond" w:cs="EB Garamond" w:eastAsia="EB Garamond" w:hAnsi="EB Garamond"/>
+          <w:rFonts w:ascii="Merriweather" w:cs="Merriweather" w:eastAsia="Merriweather" w:hAnsi="Merriweather"/>
           <w:b w:val="0"/>
         </w:rPr>
       </w:pPr>
@@ -17,7 +17,7 @@
       <w:bookmarkEnd w:id="0"/>
       <w:r>
         <w:rPr>
-          <w:rFonts w:ascii="Georgia" w:cs="Georgia" w:eastAsia="Georgia" w:hAnsi="Georgia"/>
+          <w:rFonts w:ascii="Merriweather" w:cs="Merriweather" w:eastAsia="Merriweather" w:hAnsi="Merriweather"/>
           <w:color w:val="980000"/>
           <w:sz w:val="32"/>
           <w:szCs w:val="32"/>
@@ -46,7 +46,7 @@
         <w:spacing w:before="60" w:line="240" w:lineRule="auto"/>
         <w:ind w:left="0" w:right="0" w:firstLine="0"/>
         <w:rPr>
-          <w:rFonts w:ascii="EB Garamond" w:cs="EB Garamond" w:eastAsia="EB Garamond" w:hAnsi="EB Garamond"/>
+          <w:rFonts w:ascii="Merriweather" w:cs="Merriweather" w:eastAsia="Merriweather" w:hAnsi="Merriweather"/>
           <w:color w:val="000000"/>
           <w:sz w:val="30"/>
           <w:szCs w:val="30"/>
@@ -56,7 +56,7 @@
       <w:bookmarkEnd w:id="1"/>
       <w:r>
         <w:rPr>
-          <w:rFonts w:ascii="EB Garamond" w:cs="EB Garamond" w:eastAsia="EB Garamond" w:hAnsi="EB Garamond"/>
+          <w:rFonts w:ascii="Merriweather" w:cs="Merriweather" w:eastAsia="Merriweather" w:hAnsi="Merriweather"/>
           <w:color w:val="000000"/>
           <w:sz w:val="30"/>
           <w:szCs w:val="30"/>
@@ -72,18 +72,19 @@
         <w:ind w:right="300"/>
         <w:rPr>
           <w:rFonts w:ascii="Merriweather" w:cs="Merriweather" w:eastAsia="Merriweather" w:hAnsi="Merriweather"/>
-          <w:color w:val="666666"/>
-          <w:sz w:val="18"/>
-          <w:szCs w:val="18"/>
+          <w:b w:val="1"/>
+          <w:color w:val="980000"/>
+          <w:sz w:val="22"/>
+          <w:szCs w:val="22"/>
         </w:rPr>
       </w:pPr>
       <w:hyperlink r:id="rId6">
         <w:r>
           <w:rPr>
             <w:rFonts w:ascii="Merriweather" w:cs="Merriweather" w:eastAsia="Merriweather" w:hAnsi="Merriweather"/>
-            <w:color w:val="ff0000"/>
-            <w:sz w:val="18"/>
-            <w:szCs w:val="18"/>
+            <w:color w:val="980000"/>
+            <w:sz w:val="22"/>
+            <w:szCs w:val="22"/>
             <w:rtl w:val="0"/>
           </w:rPr>
           <w:t xml:space="preserve">Lily@LivingRoomsLLC.com</w:t>
@@ -93,8 +94,27 @@
         <w:rPr>
           <w:rFonts w:ascii="Merriweather" w:cs="Merriweather" w:eastAsia="Merriweather" w:hAnsi="Merriweather"/>
           <w:color w:val="666666"/>
-          <w:sz w:val="18"/>
-          <w:szCs w:val="18"/>
+          <w:sz w:val="22"/>
+          <w:szCs w:val="22"/>
+          <w:rtl w:val="0"/>
+        </w:rPr>
+        <w:t xml:space="preserve"> | </w:t>
+      </w:r>
+      <w:r>
+        <w:rPr>
+          <w:rFonts w:ascii="Merriweather" w:cs="Merriweather" w:eastAsia="Merriweather" w:hAnsi="Merriweather"/>
+          <w:sz w:val="22"/>
+          <w:szCs w:val="22"/>
+          <w:rtl w:val="0"/>
+        </w:rPr>
+        <w:t xml:space="preserve">303.916.8076</w:t>
+      </w:r>
+      <w:r>
+        <w:rPr>
+          <w:rFonts w:ascii="Merriweather" w:cs="Merriweather" w:eastAsia="Merriweather" w:hAnsi="Merriweather"/>
+          <w:color w:val="666666"/>
+          <w:sz w:val="22"/>
+          <w:szCs w:val="22"/>
           <w:rtl w:val="0"/>
         </w:rPr>
         <w:t xml:space="preserve"> | </w:t>
@@ -103,61 +123,43 @@
         <w:r>
           <w:rPr>
             <w:rFonts w:ascii="Merriweather" w:cs="Merriweather" w:eastAsia="Merriweather" w:hAnsi="Merriweather"/>
-            <w:color w:val="ff0000"/>
-            <w:sz w:val="18"/>
-            <w:szCs w:val="18"/>
+            <w:b w:val="1"/>
+            <w:color w:val="980000"/>
+            <w:sz w:val="22"/>
+            <w:szCs w:val="22"/>
             <w:rtl w:val="0"/>
           </w:rPr>
-          <w:t xml:space="preserve">UnAngelLily@gmail.com</w:t>
+          <w:t xml:space="preserve">Linkedin</w:t>
         </w:r>
       </w:hyperlink>
       <w:r>
         <w:rPr>
           <w:rFonts w:ascii="Merriweather" w:cs="Merriweather" w:eastAsia="Merriweather" w:hAnsi="Merriweather"/>
           <w:color w:val="666666"/>
-          <w:sz w:val="18"/>
-          <w:szCs w:val="18"/>
-          <w:rtl w:val="0"/>
-        </w:rPr>
-        <w:t xml:space="preserve"> | C: 303.916.8076 | W: 303.578.0085</w:t>
-      </w:r>
-    </w:p>
-    <w:p>
-      <w:pPr>
-        <w:widowControl w:val="0"/>
-        <w:spacing w:before="60" w:line="240" w:lineRule="auto"/>
-        <w:ind w:right="300"/>
-        <w:rPr>
-          <w:rFonts w:ascii="Open Sans" w:cs="Open Sans" w:eastAsia="Open Sans" w:hAnsi="Open Sans"/>
-          <w:b w:val="1"/>
-          <w:color w:val="ff0000"/>
-        </w:rPr>
-      </w:pPr>
+          <w:sz w:val="22"/>
+          <w:szCs w:val="22"/>
+          <w:rtl w:val="0"/>
+        </w:rPr>
+        <w:t xml:space="preserve"> </w:t>
+      </w:r>
+      <w:r>
+        <w:rPr>
+          <w:rFonts w:ascii="Merriweather" w:cs="Merriweather" w:eastAsia="Merriweather" w:hAnsi="Merriweather"/>
+          <w:color w:val="666666"/>
+          <w:sz w:val="22"/>
+          <w:szCs w:val="22"/>
+          <w:rtl w:val="0"/>
+        </w:rPr>
+        <w:t xml:space="preserve">| </w:t>
+      </w:r>
       <w:hyperlink r:id="rId8">
         <w:r>
           <w:rPr>
-            <w:rFonts w:ascii="Open Sans" w:cs="Open Sans" w:eastAsia="Open Sans" w:hAnsi="Open Sans"/>
+            <w:rFonts w:ascii="Merriweather" w:cs="Merriweather" w:eastAsia="Merriweather" w:hAnsi="Merriweather"/>
             <w:b w:val="1"/>
-            <w:color w:val="ff0000"/>
-            <w:rtl w:val="0"/>
-          </w:rPr>
-          <w:t xml:space="preserve">Linkedin Profile</w:t>
-        </w:r>
-      </w:hyperlink>
-      <w:r>
-        <w:rPr>
-          <w:rFonts w:ascii="Merriweather" w:cs="Merriweather" w:eastAsia="Merriweather" w:hAnsi="Merriweather"/>
-          <w:color w:val="666666"/>
-          <w:rtl w:val="0"/>
-        </w:rPr>
-        <w:t xml:space="preserve">  | </w:t>
-      </w:r>
-      <w:hyperlink r:id="rId9">
-        <w:r>
-          <w:rPr>
-            <w:rFonts w:ascii="Open Sans" w:cs="Open Sans" w:eastAsia="Open Sans" w:hAnsi="Open Sans"/>
-            <w:b w:val="1"/>
-            <w:color w:val="ff0000"/>
+            <w:color w:val="980000"/>
+            <w:sz w:val="22"/>
+            <w:szCs w:val="22"/>
             <w:rtl w:val="0"/>
           </w:rPr>
           <w:t xml:space="preserve">Portfolio</w:t>
@@ -167,16 +169,20 @@
         <w:rPr>
           <w:rFonts w:ascii="Merriweather" w:cs="Merriweather" w:eastAsia="Merriweather" w:hAnsi="Merriweather"/>
           <w:color w:val="666666"/>
+          <w:sz w:val="22"/>
+          <w:szCs w:val="22"/>
           <w:rtl w:val="0"/>
         </w:rPr>
         <w:t xml:space="preserve"> | </w:t>
       </w:r>
-      <w:hyperlink r:id="rId10">
+      <w:hyperlink r:id="rId9">
         <w:r>
           <w:rPr>
-            <w:rFonts w:ascii="Open Sans" w:cs="Open Sans" w:eastAsia="Open Sans" w:hAnsi="Open Sans"/>
+            <w:rFonts w:ascii="Merriweather" w:cs="Merriweather" w:eastAsia="Merriweather" w:hAnsi="Merriweather"/>
             <w:b w:val="1"/>
-            <w:color w:val="ff0000"/>
+            <w:color w:val="980000"/>
+            <w:sz w:val="22"/>
+            <w:szCs w:val="22"/>
             <w:rtl w:val="0"/>
           </w:rPr>
           <w:t xml:space="preserve">Github</w:t>
@@ -198,18 +204,40 @@
         <w:rPr>
           <w:rFonts w:ascii="Merriweather" w:cs="Merriweather" w:eastAsia="Merriweather" w:hAnsi="Merriweather"/>
           <w:color w:val="980000"/>
-          <w:sz w:val="18"/>
-          <w:szCs w:val="18"/>
+          <w:sz w:val="22"/>
+          <w:szCs w:val="22"/>
         </w:rPr>
       </w:pPr>
       <w:bookmarkStart w:colFirst="0" w:colLast="0" w:name="_jhv78pp9wtzd" w:id="2"/>
       <w:bookmarkEnd w:id="2"/>
       <w:r>
         <w:rPr>
-          <w:rFonts w:ascii="Merriweather" w:cs="Merriweather" w:eastAsia="Merriweather" w:hAnsi="Merriweather"/>
-          <w:color w:val="980000"/>
-          <w:sz w:val="18"/>
-          <w:szCs w:val="18"/>
+          <w:rtl w:val="0"/>
+        </w:rPr>
+      </w:r>
+    </w:p>
+    <w:p>
+      <w:pPr>
+        <w:pStyle w:val="Heading1"/>
+        <w:keepNext w:val="0"/>
+        <w:keepLines w:val="0"/>
+        <w:spacing w:before="60" w:lineRule="auto"/>
+        <w:ind w:right="300"/>
+        <w:rPr>
+          <w:rFonts w:ascii="Merriweather" w:cs="Merriweather" w:eastAsia="Merriweather" w:hAnsi="Merriweather"/>
+          <w:color w:val="980000"/>
+          <w:sz w:val="22"/>
+          <w:szCs w:val="22"/>
+        </w:rPr>
+      </w:pPr>
+      <w:bookmarkStart w:colFirst="0" w:colLast="0" w:name="_x0ot61jodiff" w:id="3"/>
+      <w:bookmarkEnd w:id="3"/>
+      <w:r>
+        <w:rPr>
+          <w:rFonts w:ascii="Merriweather" w:cs="Merriweather" w:eastAsia="Merriweather" w:hAnsi="Merriweather"/>
+          <w:color w:val="980000"/>
+          <w:sz w:val="22"/>
+          <w:szCs w:val="22"/>
           <w:rtl w:val="0"/>
         </w:rPr>
         <w:t xml:space="preserve">SUMMARY</w:t>
@@ -237,17 +265,17 @@
           <w:szCs w:val="22"/>
         </w:rPr>
       </w:pPr>
-      <w:bookmarkStart w:colFirst="0" w:colLast="0" w:name="_7fmiav6wb2sj" w:id="3"/>
-      <w:bookmarkEnd w:id="3"/>
-      <w:r>
-        <w:rPr>
-          <w:rFonts w:ascii="EB Garamond" w:cs="EB Garamond" w:eastAsia="EB Garamond" w:hAnsi="EB Garamond"/>
-          <w:color w:val="000000"/>
-          <w:sz w:val="24"/>
-          <w:szCs w:val="24"/>
-          <w:rtl w:val="0"/>
-        </w:rPr>
-        <w:t xml:space="preserve">Diversely experienced and socially interactive, as an individual and fullstack developer  I thrive in creative innovation that consistently push the boundaries in my surroundings.</w:t>
+      <w:bookmarkStart w:colFirst="0" w:colLast="0" w:name="_7fmiav6wb2sj" w:id="4"/>
+      <w:bookmarkEnd w:id="4"/>
+      <w:r>
+        <w:rPr>
+          <w:rFonts w:ascii="Merriweather" w:cs="Merriweather" w:eastAsia="Merriweather" w:hAnsi="Merriweather"/>
+          <w:color w:val="000000"/>
+          <w:sz w:val="22"/>
+          <w:szCs w:val="22"/>
+          <w:rtl w:val="0"/>
+        </w:rPr>
+        <w:t xml:space="preserve">Diversely experienced and socially interactive, as an individual and fullstack developer I thrive in creative innovation that consistently push the boundaries in my surroundings.</w:t>
       </w:r>
       <w:r>
         <w:rPr>
@@ -265,22 +293,48 @@
         <w:ind w:left="0" w:right="300" w:firstLine="0"/>
         <w:rPr>
           <w:rFonts w:ascii="Merriweather" w:cs="Merriweather" w:eastAsia="Merriweather" w:hAnsi="Merriweather"/>
+          <w:b w:val="1"/>
+          <w:color w:val="980000"/>
+          <w:sz w:val="22"/>
+          <w:szCs w:val="22"/>
+        </w:rPr>
+      </w:pPr>
+      <w:bookmarkStart w:colFirst="0" w:colLast="0" w:name="_vm051rmyhoww" w:id="5"/>
+      <w:bookmarkEnd w:id="5"/>
+      <w:r>
+        <w:rPr>
+          <w:rtl w:val="0"/>
+        </w:rPr>
+      </w:r>
+    </w:p>
+    <w:p>
+      <w:pPr>
+        <w:pStyle w:val="Heading2"/>
+        <w:keepNext w:val="1"/>
+        <w:keepLines w:val="1"/>
+        <w:widowControl w:val="0"/>
+        <w:spacing w:before="60" w:line="240" w:lineRule="auto"/>
+        <w:ind w:left="0" w:right="300" w:firstLine="0"/>
+        <w:rPr>
+          <w:rFonts w:ascii="Merriweather" w:cs="Merriweather" w:eastAsia="Merriweather" w:hAnsi="Merriweather"/>
           <w:i w:val="1"/>
           <w:color w:val="000000"/>
-          <w:sz w:val="20"/>
-          <w:szCs w:val="20"/>
-        </w:rPr>
-      </w:pPr>
-      <w:bookmarkStart w:colFirst="0" w:colLast="0" w:name="_vm051rmyhoww" w:id="4"/>
-      <w:bookmarkEnd w:id="4"/>
+          <w:sz w:val="22"/>
+          <w:szCs w:val="22"/>
+        </w:rPr>
+      </w:pPr>
+      <w:bookmarkStart w:colFirst="0" w:colLast="0" w:name="_ne91kyeia05o" w:id="6"/>
+      <w:bookmarkEnd w:id="6"/>
       <w:r>
         <w:rPr>
           <w:rFonts w:ascii="Merriweather" w:cs="Merriweather" w:eastAsia="Merriweather" w:hAnsi="Merriweather"/>
           <w:b w:val="1"/>
           <w:color w:val="980000"/>
-          <w:rtl w:val="0"/>
-        </w:rPr>
-        <w:t xml:space="preserve">Professional</w:t>
+          <w:sz w:val="22"/>
+          <w:szCs w:val="22"/>
+          <w:rtl w:val="0"/>
+        </w:rPr>
+        <w:t xml:space="preserve">SKILLS</w:t>
       </w:r>
       <w:r>
         <w:rPr>
@@ -296,20 +350,21 @@
         <w:spacing w:before="60" w:lineRule="auto"/>
         <w:ind w:right="300"/>
         <w:rPr>
-          <w:rFonts w:ascii="Open Sans" w:cs="Open Sans" w:eastAsia="Open Sans" w:hAnsi="Open Sans"/>
-          <w:color w:val="666666"/>
-          <w:sz w:val="16"/>
-          <w:szCs w:val="16"/>
-        </w:rPr>
-      </w:pPr>
-      <w:bookmarkStart w:colFirst="0" w:colLast="0" w:name="_415uzr3cilcf" w:id="5"/>
-      <w:bookmarkEnd w:id="5"/>
-      <w:r>
-        <w:rPr>
-          <w:rFonts w:ascii="Merriweather" w:cs="Merriweather" w:eastAsia="Merriweather" w:hAnsi="Merriweather"/>
-          <w:color w:val="000000"/>
-          <w:sz w:val="20"/>
-          <w:szCs w:val="20"/>
+          <w:rFonts w:ascii="Merriweather" w:cs="Merriweather" w:eastAsia="Merriweather" w:hAnsi="Merriweather"/>
+          <w:b w:val="0"/>
+          <w:color w:val="000000"/>
+          <w:sz w:val="22"/>
+          <w:szCs w:val="22"/>
+        </w:rPr>
+      </w:pPr>
+      <w:bookmarkStart w:colFirst="0" w:colLast="0" w:name="_415uzr3cilcf" w:id="7"/>
+      <w:bookmarkEnd w:id="7"/>
+      <w:r>
+        <w:rPr>
+          <w:rFonts w:ascii="Merriweather" w:cs="Merriweather" w:eastAsia="Merriweather" w:hAnsi="Merriweather"/>
+          <w:color w:val="000000"/>
+          <w:sz w:val="22"/>
+          <w:szCs w:val="22"/>
           <w:rtl w:val="0"/>
         </w:rPr>
         <w:t xml:space="preserve">Languages</w:t>
@@ -340,57 +395,148 @@
         <w:rPr>
           <w:rFonts w:ascii="Merriweather" w:cs="Merriweather" w:eastAsia="Merriweather" w:hAnsi="Merriweather"/>
           <w:b w:val="0"/>
-          <w:color w:val="666666"/>
-          <w:sz w:val="18"/>
-          <w:szCs w:val="18"/>
-          <w:rtl w:val="0"/>
-        </w:rPr>
-        <w:t xml:space="preserve">HTML, CSS, JavaScript</w:t>
-      </w:r>
-      <w:r>
-        <w:rPr>
-          <w:rtl w:val="0"/>
-        </w:rPr>
-      </w:r>
-    </w:p>
-    <w:p>
-      <w:pPr>
-        <w:widowControl w:val="0"/>
-        <w:spacing w:before="60" w:line="240" w:lineRule="auto"/>
-        <w:ind w:right="300"/>
-        <w:rPr>
-          <w:rFonts w:ascii="Merriweather" w:cs="Merriweather" w:eastAsia="Merriweather" w:hAnsi="Merriweather"/>
-          <w:color w:val="666666"/>
-          <w:sz w:val="18"/>
-          <w:szCs w:val="18"/>
-        </w:rPr>
-      </w:pPr>
+          <w:color w:val="000000"/>
+          <w:sz w:val="22"/>
+          <w:szCs w:val="22"/>
+          <w:rtl w:val="0"/>
+        </w:rPr>
+        <w:t xml:space="preserve">HTML, CSS, JavaScript | </w:t>
+      </w:r>
+      <w:r>
+        <w:rPr>
+          <w:rFonts w:ascii="Merriweather" w:cs="Merriweather" w:eastAsia="Merriweather" w:hAnsi="Merriweather"/>
+          <w:color w:val="000000"/>
+          <w:sz w:val="22"/>
+          <w:szCs w:val="22"/>
+          <w:rtl w:val="0"/>
+        </w:rPr>
+        <w:t xml:space="preserve">Frameworks &amp;</w:t>
+      </w:r>
+      <w:r>
+        <w:rPr>
+          <w:rFonts w:ascii="Merriweather" w:cs="Merriweather" w:eastAsia="Merriweather" w:hAnsi="Merriweather"/>
+          <w:b w:val="0"/>
+          <w:color w:val="000000"/>
+          <w:sz w:val="22"/>
+          <w:szCs w:val="22"/>
+          <w:rtl w:val="0"/>
+        </w:rPr>
+        <w:t xml:space="preserve"> </w:t>
+      </w:r>
+      <w:r>
+        <w:rPr>
+          <w:rFonts w:ascii="Merriweather" w:cs="Merriweather" w:eastAsia="Merriweather" w:hAnsi="Merriweather"/>
+          <w:color w:val="000000"/>
+          <w:sz w:val="22"/>
+          <w:szCs w:val="22"/>
+          <w:rtl w:val="0"/>
+        </w:rPr>
+        <w:t xml:space="preserve">Libraries</w:t>
+      </w:r>
+      <w:r>
+        <w:rPr>
+          <w:rFonts w:ascii="Merriweather" w:cs="Merriweather" w:eastAsia="Merriweather" w:hAnsi="Merriweather"/>
+          <w:b w:val="0"/>
+          <w:color w:val="000000"/>
+          <w:sz w:val="22"/>
+          <w:szCs w:val="22"/>
+          <w:rtl w:val="0"/>
+        </w:rPr>
+        <w:t xml:space="preserve">—Node.js, Express.js, JQuery, Bootstrap, Skeleton, Partials, APIs, PHP,  React, Ruby on Rails</w:t>
+      </w:r>
       <w:r>
         <w:rPr>
           <w:rFonts w:ascii="Merriweather" w:cs="Merriweather" w:eastAsia="Merriweather" w:hAnsi="Merriweather"/>
           <w:b w:val="1"/>
-          <w:rtl w:val="0"/>
-        </w:rPr>
-        <w:t xml:space="preserve">Frameworks &amp; Libraries</w:t>
-      </w:r>
-      <w:r>
-        <w:rPr>
-          <w:rFonts w:ascii="Merriweather" w:cs="Merriweather" w:eastAsia="Merriweather" w:hAnsi="Merriweather"/>
-          <w:sz w:val="22"/>
-          <w:szCs w:val="22"/>
-          <w:rtl w:val="0"/>
-        </w:rPr>
-        <w:t xml:space="preserve">—</w:t>
-      </w:r>
-      <w:r>
-        <w:rPr>
-          <w:rFonts w:ascii="Merriweather" w:cs="Merriweather" w:eastAsia="Merriweather" w:hAnsi="Merriweather"/>
-          <w:color w:val="666666"/>
-          <w:sz w:val="18"/>
-          <w:szCs w:val="18"/>
-          <w:rtl w:val="0"/>
-        </w:rPr>
-        <w:t xml:space="preserve">Node.js, Express.js, JQuery, Bootstrap, Skeleton, Partials, APIs, PHP,  React, Ruby on Rails</w:t>
+          <w:color w:val="000000"/>
+          <w:sz w:val="22"/>
+          <w:szCs w:val="22"/>
+          <w:rtl w:val="0"/>
+        </w:rPr>
+        <w:t xml:space="preserve"> </w:t>
+      </w:r>
+      <w:r>
+        <w:rPr>
+          <w:rFonts w:ascii="Merriweather" w:cs="Merriweather" w:eastAsia="Merriweather" w:hAnsi="Merriweather"/>
+          <w:color w:val="000000"/>
+          <w:sz w:val="22"/>
+          <w:szCs w:val="22"/>
+          <w:rtl w:val="0"/>
+        </w:rPr>
+        <w:t xml:space="preserve">| </w:t>
+      </w:r>
+      <w:r>
+        <w:rPr>
+          <w:rFonts w:ascii="Merriweather" w:cs="Merriweather" w:eastAsia="Merriweather" w:hAnsi="Merriweather"/>
+          <w:b w:val="1"/>
+          <w:color w:val="000000"/>
+          <w:sz w:val="22"/>
+          <w:szCs w:val="22"/>
+          <w:rtl w:val="0"/>
+        </w:rPr>
+        <w:t xml:space="preserve">Database</w:t>
+      </w:r>
+      <w:r>
+        <w:rPr>
+          <w:rFonts w:ascii="Merriweather" w:cs="Merriweather" w:eastAsia="Merriweather" w:hAnsi="Merriweather"/>
+          <w:b w:val="0"/>
+          <w:color w:val="000000"/>
+          <w:sz w:val="22"/>
+          <w:szCs w:val="22"/>
+          <w:rtl w:val="0"/>
+        </w:rPr>
+        <w:t xml:space="preserve">—MongoDB, MySQL, Postgres, SQLite3</w:t>
+      </w:r>
+      <w:r>
+        <w:rPr>
+          <w:rFonts w:ascii="Merriweather" w:cs="Merriweather" w:eastAsia="Merriweather" w:hAnsi="Merriweather"/>
+          <w:sz w:val="22"/>
+          <w:szCs w:val="22"/>
+          <w:rtl w:val="0"/>
+        </w:rPr>
+        <w:t xml:space="preserve"> </w:t>
+      </w:r>
+      <w:r>
+        <w:rPr>
+          <w:rFonts w:ascii="Merriweather" w:cs="Merriweather" w:eastAsia="Merriweather" w:hAnsi="Merriweather"/>
+          <w:color w:val="000000"/>
+          <w:sz w:val="22"/>
+          <w:szCs w:val="22"/>
+          <w:rtl w:val="0"/>
+        </w:rPr>
+        <w:t xml:space="preserve">| </w:t>
+      </w:r>
+      <w:r>
+        <w:rPr>
+          <w:rFonts w:ascii="Merriweather" w:cs="Merriweather" w:eastAsia="Merriweather" w:hAnsi="Merriweather"/>
+          <w:b w:val="1"/>
+          <w:color w:val="000000"/>
+          <w:sz w:val="22"/>
+          <w:szCs w:val="22"/>
+          <w:rtl w:val="0"/>
+        </w:rPr>
+        <w:t xml:space="preserve">Languages</w:t>
+      </w:r>
+      <w:r>
+        <w:rPr>
+          <w:rFonts w:ascii="Merriweather" w:cs="Merriweather" w:eastAsia="Merriweather" w:hAnsi="Merriweather"/>
+          <w:color w:val="000000"/>
+          <w:sz w:val="22"/>
+          <w:szCs w:val="22"/>
+          <w:rtl w:val="0"/>
+        </w:rPr>
+        <w:t xml:space="preserve">: </w:t>
+      </w:r>
+      <w:r>
+        <w:rPr>
+          <w:rFonts w:ascii="Merriweather" w:cs="Merriweather" w:eastAsia="Merriweather" w:hAnsi="Merriweather"/>
+          <w:b w:val="0"/>
+          <w:color w:val="000000"/>
+          <w:sz w:val="22"/>
+          <w:szCs w:val="22"/>
+          <w:rtl w:val="0"/>
+        </w:rPr>
+        <w:t xml:space="preserve">English, Japanese, Chinese, French, Swedish, Brazilian Portugese, Icelandic</w:t>
       </w:r>
     </w:p>
     <w:p>
@@ -402,184 +548,13 @@
         <w:ind w:right="300"/>
         <w:rPr>
           <w:rFonts w:ascii="Merriweather" w:cs="Merriweather" w:eastAsia="Merriweather" w:hAnsi="Merriweather"/>
-          <w:b w:val="0"/>
-          <w:color w:val="666666"/>
-          <w:sz w:val="18"/>
-          <w:szCs w:val="18"/>
-        </w:rPr>
-      </w:pPr>
-      <w:bookmarkStart w:colFirst="0" w:colLast="0" w:name="_yweue7x4m5un" w:id="6"/>
-      <w:bookmarkEnd w:id="6"/>
-      <w:r>
-        <w:rPr>
-          <w:rFonts w:ascii="Merriweather" w:cs="Merriweather" w:eastAsia="Merriweather" w:hAnsi="Merriweather"/>
-          <w:color w:val="000000"/>
-          <w:sz w:val="20"/>
-          <w:szCs w:val="20"/>
-          <w:rtl w:val="0"/>
-        </w:rPr>
-        <w:t xml:space="preserve">Database</w:t>
-      </w:r>
-      <w:r>
-        <w:rPr>
-          <w:rFonts w:ascii="Merriweather" w:cs="Merriweather" w:eastAsia="Merriweather" w:hAnsi="Merriweather"/>
-          <w:b w:val="0"/>
-          <w:color w:val="000000"/>
-          <w:sz w:val="22"/>
-          <w:szCs w:val="22"/>
-          <w:rtl w:val="0"/>
-        </w:rPr>
-        <w:t xml:space="preserve">—</w:t>
-      </w:r>
-      <w:r>
-        <w:rPr>
-          <w:rFonts w:ascii="Merriweather" w:cs="Merriweather" w:eastAsia="Merriweather" w:hAnsi="Merriweather"/>
-          <w:b w:val="0"/>
-          <w:color w:val="666666"/>
-          <w:sz w:val="18"/>
-          <w:szCs w:val="18"/>
-          <w:rtl w:val="0"/>
-        </w:rPr>
-        <w:t xml:space="preserve">MongoDB, MySQL, Postgres, SQLite3</w:t>
-      </w:r>
-    </w:p>
-    <w:p>
-      <w:pPr>
-        <w:widowControl w:val="0"/>
-        <w:spacing w:before="60" w:line="240" w:lineRule="auto"/>
-        <w:ind w:right="300"/>
-        <w:rPr>
-          <w:rFonts w:ascii="Merriweather" w:cs="Merriweather" w:eastAsia="Merriweather" w:hAnsi="Merriweather"/>
-          <w:color w:val="666666"/>
-          <w:sz w:val="18"/>
-          <w:szCs w:val="18"/>
-        </w:rPr>
-      </w:pPr>
-      <w:r>
-        <w:rPr>
-          <w:rFonts w:ascii="Merriweather" w:cs="Merriweather" w:eastAsia="Merriweather" w:hAnsi="Merriweather"/>
-          <w:color w:val="666666"/>
-          <w:sz w:val="18"/>
-          <w:szCs w:val="18"/>
-          <w:rtl w:val="0"/>
-        </w:rPr>
-        <w:t xml:space="preserve">Extensive work with website development.</w:t>
-      </w:r>
-    </w:p>
-    <w:p>
-      <w:pPr>
-        <w:widowControl w:val="0"/>
-        <w:spacing w:before="60" w:line="240" w:lineRule="auto"/>
-        <w:ind w:right="300"/>
-        <w:rPr>
-          <w:rFonts w:ascii="Merriweather" w:cs="Merriweather" w:eastAsia="Merriweather" w:hAnsi="Merriweather"/>
-          <w:color w:val="666666"/>
-          <w:sz w:val="18"/>
-          <w:szCs w:val="18"/>
-        </w:rPr>
-      </w:pPr>
-      <w:r>
-        <w:rPr>
-          <w:rFonts w:ascii="Merriweather" w:cs="Merriweather" w:eastAsia="Merriweather" w:hAnsi="Merriweather"/>
-          <w:color w:val="666666"/>
-          <w:sz w:val="18"/>
-          <w:szCs w:val="18"/>
-          <w:rtl w:val="0"/>
-        </w:rPr>
-        <w:t xml:space="preserve">Adaptable to situations and quick to adjust to new procedures.</w:t>
-      </w:r>
-    </w:p>
-    <w:p>
-      <w:pPr>
-        <w:widowControl w:val="0"/>
-        <w:spacing w:before="60" w:line="240" w:lineRule="auto"/>
-        <w:ind w:right="300"/>
-        <w:rPr>
-          <w:rFonts w:ascii="Merriweather" w:cs="Merriweather" w:eastAsia="Merriweather" w:hAnsi="Merriweather"/>
-          <w:color w:val="666666"/>
-          <w:sz w:val="18"/>
-          <w:szCs w:val="18"/>
-        </w:rPr>
-      </w:pPr>
-      <w:r>
-        <w:rPr>
-          <w:rFonts w:ascii="Merriweather" w:cs="Merriweather" w:eastAsia="Merriweather" w:hAnsi="Merriweather"/>
-          <w:color w:val="666666"/>
-          <w:sz w:val="18"/>
-          <w:szCs w:val="18"/>
-          <w:rtl w:val="0"/>
-        </w:rPr>
-        <w:t xml:space="preserve">Leadership and Founding roles.</w:t>
-      </w:r>
-    </w:p>
-    <w:p>
-      <w:pPr>
-        <w:widowControl w:val="0"/>
-        <w:spacing w:before="60" w:line="240" w:lineRule="auto"/>
-        <w:ind w:right="300"/>
-        <w:rPr>
-          <w:rFonts w:ascii="Merriweather" w:cs="Merriweather" w:eastAsia="Merriweather" w:hAnsi="Merriweather"/>
-          <w:color w:val="666666"/>
-          <w:sz w:val="18"/>
-          <w:szCs w:val="18"/>
-        </w:rPr>
-      </w:pPr>
-      <w:r>
-        <w:rPr>
-          <w:rFonts w:ascii="Merriweather" w:cs="Merriweather" w:eastAsia="Merriweather" w:hAnsi="Merriweather"/>
-          <w:color w:val="666666"/>
-          <w:sz w:val="18"/>
-          <w:szCs w:val="18"/>
-          <w:rtl w:val="0"/>
-        </w:rPr>
-        <w:t xml:space="preserve">Talent placement and experience and teaching and coaching.</w:t>
-      </w:r>
-    </w:p>
-    <w:p>
-      <w:pPr>
-        <w:widowControl w:val="0"/>
-        <w:spacing w:before="60" w:line="240" w:lineRule="auto"/>
-        <w:ind w:right="300"/>
-        <w:rPr>
-          <w:rFonts w:ascii="Merriweather" w:cs="Merriweather" w:eastAsia="Merriweather" w:hAnsi="Merriweather"/>
-          <w:color w:val="666666"/>
-          <w:sz w:val="18"/>
-          <w:szCs w:val="18"/>
-        </w:rPr>
-      </w:pPr>
-      <w:r>
-        <w:rPr>
-          <w:rFonts w:ascii="Merriweather" w:cs="Merriweather" w:eastAsia="Merriweather" w:hAnsi="Merriweather"/>
-          <w:color w:val="666666"/>
-          <w:sz w:val="18"/>
-          <w:szCs w:val="18"/>
-          <w:rtl w:val="0"/>
-        </w:rPr>
-        <w:t xml:space="preserve">Social and communicative skills, good with teamwork delegation.</w:t>
-      </w:r>
-    </w:p>
-    <w:p>
-      <w:pPr>
-        <w:widowControl w:val="0"/>
-        <w:spacing w:before="60" w:line="240" w:lineRule="auto"/>
-        <w:ind w:right="300"/>
-        <w:rPr>
-          <w:rFonts w:ascii="Merriweather" w:cs="Merriweather" w:eastAsia="Merriweather" w:hAnsi="Merriweather"/>
-          <w:color w:val="666666"/>
-          <w:sz w:val="16"/>
-          <w:szCs w:val="16"/>
-        </w:rPr>
-      </w:pPr>
-      <w:r>
-        <w:rPr>
-          <w:rFonts w:ascii="Merriweather" w:cs="Merriweather" w:eastAsia="Merriweather" w:hAnsi="Merriweather"/>
-          <w:color w:val="666666"/>
-          <w:sz w:val="18"/>
-          <w:szCs w:val="18"/>
-          <w:rtl w:val="0"/>
-        </w:rPr>
-        <w:t xml:space="preserve">Natural Languages: English, Japanese, Chinese, French, Swedish, Brazilian Portugese and Icelandic</w:t>
-      </w:r>
+          <w:color w:val="980000"/>
+          <w:sz w:val="22"/>
+          <w:szCs w:val="22"/>
+        </w:rPr>
+      </w:pPr>
+      <w:bookmarkStart w:colFirst="0" w:colLast="0" w:name="_8x8dhtjs4ys5" w:id="8"/>
+      <w:bookmarkEnd w:id="8"/>
       <w:r>
         <w:rPr>
           <w:rtl w:val="0"/>
@@ -596,113 +571,21 @@
         <w:rPr>
           <w:rFonts w:ascii="Merriweather" w:cs="Merriweather" w:eastAsia="Merriweather" w:hAnsi="Merriweather"/>
           <w:color w:val="980000"/>
-          <w:sz w:val="18"/>
-          <w:szCs w:val="18"/>
-        </w:rPr>
-      </w:pPr>
-      <w:bookmarkStart w:colFirst="0" w:colLast="0" w:name="_x2bo3eqjk3s5" w:id="7"/>
-      <w:bookmarkEnd w:id="7"/>
-      <w:r>
-        <w:rPr>
-          <w:rFonts w:ascii="Merriweather" w:cs="Merriweather" w:eastAsia="Merriweather" w:hAnsi="Merriweather"/>
-          <w:color w:val="980000"/>
-          <w:sz w:val="18"/>
-          <w:szCs w:val="18"/>
-          <w:rtl w:val="0"/>
-        </w:rPr>
-        <w:t xml:space="preserve">EXPERIENCE</w:t>
-      </w:r>
-    </w:p>
-    <w:p>
-      <w:pPr>
-        <w:pStyle w:val="Heading2"/>
-        <w:keepNext w:val="1"/>
-        <w:keepLines w:val="1"/>
-        <w:widowControl w:val="0"/>
-        <w:spacing w:before="60" w:line="240" w:lineRule="auto"/>
-        <w:ind w:left="0" w:right="300" w:firstLine="0"/>
-        <w:rPr>
-          <w:rFonts w:ascii="Merriweather" w:cs="Merriweather" w:eastAsia="Merriweather" w:hAnsi="Merriweather"/>
-          <w:i w:val="1"/>
-          <w:color w:val="000000"/>
-          <w:sz w:val="20"/>
-          <w:szCs w:val="20"/>
-        </w:rPr>
-      </w:pPr>
-      <w:bookmarkStart w:colFirst="0" w:colLast="0" w:name="_rfgvkg2ifhfd" w:id="8"/>
-      <w:bookmarkEnd w:id="8"/>
-      <w:r>
-        <w:rPr>
-          <w:rFonts w:ascii="Merriweather" w:cs="Merriweather" w:eastAsia="Merriweather" w:hAnsi="Merriweather"/>
-          <w:b w:val="1"/>
-          <w:color w:val="000000"/>
-          <w:sz w:val="22"/>
-          <w:szCs w:val="22"/>
-          <w:rtl w:val="0"/>
-        </w:rPr>
-        <w:t xml:space="preserve">General Assembly, </w:t>
-      </w:r>
-      <w:r>
-        <w:rPr>
-          <w:rFonts w:ascii="Merriweather" w:cs="Merriweather" w:eastAsia="Merriweather" w:hAnsi="Merriweather"/>
-          <w:b w:val="1"/>
-          <w:color w:val="000000"/>
-          <w:sz w:val="20"/>
-          <w:szCs w:val="20"/>
-          <w:rtl w:val="0"/>
-        </w:rPr>
-        <w:t xml:space="preserve">Full Immersive</w:t>
-      </w:r>
-      <w:r>
-        <w:rPr>
-          <w:rFonts w:ascii="Merriweather" w:cs="Merriweather" w:eastAsia="Merriweather" w:hAnsi="Merriweather"/>
-          <w:color w:val="000000"/>
-          <w:sz w:val="20"/>
-          <w:szCs w:val="20"/>
-          <w:rtl w:val="0"/>
-        </w:rPr>
-        <w:t xml:space="preserve"> — </w:t>
-      </w:r>
-      <w:r>
-        <w:rPr>
-          <w:rFonts w:ascii="Merriweather" w:cs="Merriweather" w:eastAsia="Merriweather" w:hAnsi="Merriweather"/>
-          <w:i w:val="1"/>
-          <w:color w:val="000000"/>
-          <w:sz w:val="20"/>
-          <w:szCs w:val="20"/>
-          <w:rtl w:val="0"/>
-        </w:rPr>
-        <w:t xml:space="preserve">Remote</w:t>
-      </w:r>
-    </w:p>
-    <w:p>
-      <w:pPr>
-        <w:pStyle w:val="Heading3"/>
-        <w:keepNext w:val="1"/>
-        <w:keepLines w:val="1"/>
-        <w:widowControl w:val="0"/>
-        <w:spacing w:before="60" w:lineRule="auto"/>
-        <w:ind w:left="0" w:right="300" w:firstLine="0"/>
-        <w:rPr>
-          <w:rFonts w:ascii="Open Sans" w:cs="Open Sans" w:eastAsia="Open Sans" w:hAnsi="Open Sans"/>
-          <w:b w:val="0"/>
-          <w:color w:val="666666"/>
-          <w:sz w:val="16"/>
-          <w:szCs w:val="16"/>
-        </w:rPr>
-      </w:pPr>
-      <w:bookmarkStart w:colFirst="0" w:colLast="0" w:name="_n64fgzu3lwuy" w:id="9"/>
+          <w:sz w:val="22"/>
+          <w:szCs w:val="22"/>
+        </w:rPr>
+      </w:pPr>
+      <w:bookmarkStart w:colFirst="0" w:colLast="0" w:name="_q97e9z5s488m" w:id="9"/>
       <w:bookmarkEnd w:id="9"/>
       <w:r>
         <w:rPr>
-          <w:rFonts w:ascii="Open Sans" w:cs="Open Sans" w:eastAsia="Open Sans" w:hAnsi="Open Sans"/>
-          <w:b w:val="0"/>
-          <w:color w:val="666666"/>
-          <w:sz w:val="16"/>
-          <w:szCs w:val="16"/>
-          <w:rtl w:val="0"/>
-        </w:rPr>
-        <w:t xml:space="preserve">August 2020 - November 2020</w:t>
+          <w:rFonts w:ascii="Merriweather" w:cs="Merriweather" w:eastAsia="Merriweather" w:hAnsi="Merriweather"/>
+          <w:color w:val="980000"/>
+          <w:sz w:val="22"/>
+          <w:szCs w:val="22"/>
+          <w:rtl w:val="0"/>
+        </w:rPr>
+        <w:t xml:space="preserve">PROJECTS</w:t>
       </w:r>
     </w:p>
     <w:p>
@@ -712,120 +595,17 @@
         <w:ind w:right="300"/>
         <w:rPr>
           <w:rFonts w:ascii="Merriweather" w:cs="Merriweather" w:eastAsia="Merriweather" w:hAnsi="Merriweather"/>
-          <w:color w:val="666666"/>
-        </w:rPr>
-      </w:pPr>
-      <w:r>
-        <w:rPr>
-          <w:rFonts w:ascii="Merriweather" w:cs="Merriweather" w:eastAsia="Merriweather" w:hAnsi="Merriweather"/>
-          <w:color w:val="666666"/>
-          <w:rtl w:val="0"/>
-        </w:rPr>
-        <w:t xml:space="preserve">80+ hours a week dedicated to Software Engineering Immersion.</w:t>
-      </w:r>
-    </w:p>
-    <w:p>
-      <w:pPr>
-        <w:widowControl w:val="0"/>
-        <w:spacing w:before="60" w:line="240" w:lineRule="auto"/>
-        <w:ind w:right="300"/>
-        <w:rPr>
-          <w:rFonts w:ascii="Merriweather" w:cs="Merriweather" w:eastAsia="Merriweather" w:hAnsi="Merriweather"/>
-          <w:color w:val="666666"/>
-        </w:rPr>
-      </w:pPr>
-      <w:r>
-        <w:rPr>
-          <w:rFonts w:ascii="Merriweather" w:cs="Merriweather" w:eastAsia="Merriweather" w:hAnsi="Merriweather"/>
-          <w:color w:val="666666"/>
-          <w:rtl w:val="0"/>
-        </w:rPr>
-        <w:t xml:space="preserve">100+ hours inlab to develop project management skills and collaborating solutions with cohorts.</w:t>
-      </w:r>
-    </w:p>
-    <w:p>
-      <w:pPr>
-        <w:widowControl w:val="0"/>
-        <w:spacing w:before="60" w:line="240" w:lineRule="auto"/>
-        <w:ind w:right="300"/>
-        <w:rPr>
-          <w:rFonts w:ascii="Merriweather" w:cs="Merriweather" w:eastAsia="Merriweather" w:hAnsi="Merriweather"/>
-          <w:color w:val="666666"/>
-        </w:rPr>
-      </w:pPr>
-      <w:r>
-        <w:rPr>
-          <w:rFonts w:ascii="Merriweather" w:cs="Merriweather" w:eastAsia="Merriweather" w:hAnsi="Merriweather"/>
-          <w:color w:val="666666"/>
-          <w:rtl w:val="0"/>
-        </w:rPr>
-        <w:t xml:space="preserve">Design in both functionality and user experience in web interfaces.</w:t>
-      </w:r>
-    </w:p>
-    <w:p>
-      <w:pPr>
-        <w:widowControl w:val="0"/>
-        <w:spacing w:before="60" w:line="240" w:lineRule="auto"/>
-        <w:ind w:right="300"/>
-        <w:rPr>
-          <w:rFonts w:ascii="Merriweather" w:cs="Merriweather" w:eastAsia="Merriweather" w:hAnsi="Merriweather"/>
-          <w:color w:val="666666"/>
-        </w:rPr>
-      </w:pPr>
-      <w:r>
-        <w:rPr>
-          <w:rFonts w:ascii="Merriweather" w:cs="Merriweather" w:eastAsia="Merriweather" w:hAnsi="Merriweather"/>
-          <w:color w:val="666666"/>
-          <w:rtl w:val="0"/>
-        </w:rPr>
-        <w:t xml:space="preserve">Focus on fullstack development included programming skills, writing and design in  front-end, back-end using html, css,  and javascript. Technical coursework included Data Structures, Design Patterns, Software Development and internal software. Emphasis on bug fixing, and frameworks such as node.js, database, jquery, python, software development.</w:t>
-      </w:r>
-    </w:p>
-    <w:p>
-      <w:pPr>
-        <w:pStyle w:val="Heading1"/>
-        <w:keepNext w:val="0"/>
-        <w:keepLines w:val="0"/>
-        <w:spacing w:before="60" w:lineRule="auto"/>
-        <w:ind w:right="300"/>
-        <w:rPr>
-          <w:rFonts w:ascii="Merriweather" w:cs="Merriweather" w:eastAsia="Merriweather" w:hAnsi="Merriweather"/>
-          <w:color w:val="980000"/>
-          <w:sz w:val="18"/>
-          <w:szCs w:val="18"/>
-        </w:rPr>
-      </w:pPr>
-      <w:bookmarkStart w:colFirst="0" w:colLast="0" w:name="_8x8dhtjs4ys5" w:id="10"/>
-      <w:bookmarkEnd w:id="10"/>
-      <w:r>
-        <w:rPr>
-          <w:rFonts w:ascii="Merriweather" w:cs="Merriweather" w:eastAsia="Merriweather" w:hAnsi="Merriweather"/>
-          <w:color w:val="980000"/>
-          <w:sz w:val="18"/>
-          <w:szCs w:val="18"/>
-          <w:rtl w:val="0"/>
-        </w:rPr>
-        <w:t xml:space="preserve">PROJECTS</w:t>
-      </w:r>
-    </w:p>
-    <w:p>
-      <w:pPr>
-        <w:widowControl w:val="0"/>
-        <w:spacing w:before="60" w:line="240" w:lineRule="auto"/>
-        <w:ind w:right="300"/>
-        <w:rPr>
-          <w:rFonts w:ascii="Merriweather" w:cs="Merriweather" w:eastAsia="Merriweather" w:hAnsi="Merriweather"/>
-          <w:color w:val="ff0000"/>
-          <w:sz w:val="18"/>
-          <w:szCs w:val="18"/>
-        </w:rPr>
-      </w:pPr>
-      <w:hyperlink r:id="rId11">
+          <w:color w:val="980000"/>
+          <w:sz w:val="22"/>
+          <w:szCs w:val="22"/>
+        </w:rPr>
+      </w:pPr>
+      <w:hyperlink r:id="rId10">
         <w:r>
           <w:rPr>
             <w:rFonts w:ascii="Merriweather" w:cs="Merriweather" w:eastAsia="Merriweather" w:hAnsi="Merriweather"/>
             <w:b w:val="1"/>
-            <w:color w:val="ff0000"/>
+            <w:color w:val="980000"/>
             <w:sz w:val="22"/>
             <w:szCs w:val="22"/>
             <w:u w:val="single"/>
@@ -838,46 +618,42 @@
         <w:rPr>
           <w:rFonts w:ascii="Merriweather" w:cs="Merriweather" w:eastAsia="Merriweather" w:hAnsi="Merriweather"/>
           <w:b w:val="1"/>
+          <w:color w:val="980000"/>
+          <w:sz w:val="22"/>
+          <w:szCs w:val="22"/>
+          <w:rtl w:val="0"/>
+        </w:rPr>
+        <w:t xml:space="preserve"> :</w:t>
+      </w:r>
+      <w:r>
+        <w:rPr>
+          <w:rFonts w:ascii="Merriweather" w:cs="Merriweather" w:eastAsia="Merriweather" w:hAnsi="Merriweather"/>
+          <w:color w:val="980000"/>
+          <w:sz w:val="22"/>
+          <w:szCs w:val="22"/>
+          <w:rtl w:val="0"/>
+        </w:rPr>
+        <w:t xml:space="preserve"> </w:t>
+      </w:r>
+      <w:r>
+        <w:rPr>
+          <w:rFonts w:ascii="Merriweather" w:cs="Merriweather" w:eastAsia="Merriweather" w:hAnsi="Merriweather"/>
+          <w:sz w:val="22"/>
+          <w:szCs w:val="22"/>
+          <w:rtl w:val="0"/>
+        </w:rPr>
+        <w:t xml:space="preserve">Programming a  Pokedex using API and JQuery on a carousel display using basic html, css, and javascript.</w:t>
+      </w:r>
+      <w:r>
+        <w:rPr>
+          <w:rFonts w:ascii="Merriweather" w:cs="Merriweather" w:eastAsia="Merriweather" w:hAnsi="Merriweather"/>
           <w:color w:val="666666"/>
-          <w:sz w:val="24"/>
-          <w:szCs w:val="24"/>
+          <w:sz w:val="22"/>
+          <w:szCs w:val="22"/>
           <w:rtl w:val="0"/>
         </w:rPr>
         <w:t xml:space="preserve"> </w:t>
       </w:r>
-      <w:r>
-        <w:rPr>
-          <w:rFonts w:ascii="Merriweather" w:cs="Merriweather" w:eastAsia="Merriweather" w:hAnsi="Merriweather"/>
-          <w:b w:val="1"/>
-          <w:color w:val="666666"/>
-          <w:sz w:val="18"/>
-          <w:szCs w:val="18"/>
-          <w:rtl w:val="0"/>
-        </w:rPr>
-        <w:t xml:space="preserve">:</w:t>
-      </w:r>
-      <w:r>
-        <w:rPr>
-          <w:rFonts w:ascii="Merriweather" w:cs="Merriweather" w:eastAsia="Merriweather" w:hAnsi="Merriweather"/>
-          <w:color w:val="666666"/>
-          <w:sz w:val="18"/>
-          <w:szCs w:val="18"/>
-          <w:rtl w:val="0"/>
-        </w:rPr>
-        <w:t xml:space="preserve"> Programming a  Pokedex using API and JQuery on a carousel display using basic html, css, and javascript. </w:t>
-      </w:r>
-      <w:hyperlink r:id="rId12">
-        <w:r>
-          <w:rPr>
-            <w:rFonts w:ascii="Merriweather" w:cs="Merriweather" w:eastAsia="Merriweather" w:hAnsi="Merriweather"/>
-            <w:color w:val="ff0000"/>
-            <w:sz w:val="18"/>
-            <w:szCs w:val="18"/>
-            <w:rtl w:val="0"/>
-          </w:rPr>
-          <w:t xml:space="preserve">https://unangellily.github.io/pokedex/</w:t>
-        </w:r>
-      </w:hyperlink>
       <w:r>
         <w:rPr>
           <w:rtl w:val="0"/>
@@ -891,17 +667,17 @@
         <w:ind w:right="300"/>
         <w:rPr>
           <w:rFonts w:ascii="Merriweather" w:cs="Merriweather" w:eastAsia="Merriweather" w:hAnsi="Merriweather"/>
-          <w:color w:val="ff0000"/>
-          <w:sz w:val="18"/>
-          <w:szCs w:val="18"/>
-        </w:rPr>
-      </w:pPr>
-      <w:hyperlink r:id="rId13">
+          <w:color w:val="980000"/>
+          <w:sz w:val="22"/>
+          <w:szCs w:val="22"/>
+        </w:rPr>
+      </w:pPr>
+      <w:hyperlink r:id="rId11">
         <w:r>
           <w:rPr>
             <w:rFonts w:ascii="Merriweather" w:cs="Merriweather" w:eastAsia="Merriweather" w:hAnsi="Merriweather"/>
             <w:b w:val="1"/>
-            <w:color w:val="ff0000"/>
+            <w:color w:val="980000"/>
             <w:sz w:val="22"/>
             <w:szCs w:val="22"/>
             <w:u w:val="single"/>
@@ -914,9 +690,19 @@
         <w:rPr>
           <w:rFonts w:ascii="Merriweather" w:cs="Merriweather" w:eastAsia="Merriweather" w:hAnsi="Merriweather"/>
           <w:b w:val="1"/>
-          <w:color w:val="666666"/>
-          <w:sz w:val="24"/>
-          <w:szCs w:val="24"/>
+          <w:color w:val="980000"/>
+          <w:sz w:val="22"/>
+          <w:szCs w:val="22"/>
+          <w:rtl w:val="0"/>
+        </w:rPr>
+        <w:t xml:space="preserve"> :</w:t>
+      </w:r>
+      <w:r>
+        <w:rPr>
+          <w:rFonts w:ascii="Merriweather" w:cs="Merriweather" w:eastAsia="Merriweather" w:hAnsi="Merriweather"/>
+          <w:color w:val="980000"/>
+          <w:sz w:val="22"/>
+          <w:szCs w:val="22"/>
           <w:rtl w:val="0"/>
         </w:rPr>
         <w:t xml:space="preserve"> </w:t>
@@ -924,37 +710,12 @@
       <w:r>
         <w:rPr>
           <w:rFonts w:ascii="Merriweather" w:cs="Merriweather" w:eastAsia="Merriweather" w:hAnsi="Merriweather"/>
-          <w:b w:val="1"/>
-          <w:color w:val="666666"/>
-          <w:sz w:val="18"/>
-          <w:szCs w:val="18"/>
-          <w:rtl w:val="0"/>
-        </w:rPr>
-        <w:t xml:space="preserve">:</w:t>
-      </w:r>
-      <w:r>
-        <w:rPr>
-          <w:rFonts w:ascii="Merriweather" w:cs="Merriweather" w:eastAsia="Merriweather" w:hAnsi="Merriweather"/>
-          <w:color w:val="666666"/>
-          <w:sz w:val="18"/>
-          <w:szCs w:val="18"/>
-          <w:rtl w:val="0"/>
-        </w:rPr>
-        <w:t xml:space="preserve"> User interactive Plant directory using MongoDB and Express.js using css of Partials. Web services deployed on heroku .</w:t>
-      </w:r>
-      <w:hyperlink r:id="rId14">
-        <w:r>
-          <w:rPr>
-            <w:rFonts w:ascii="Merriweather" w:cs="Merriweather" w:eastAsia="Merriweather" w:hAnsi="Merriweather"/>
-            <w:color w:val="ff0000"/>
-            <w:sz w:val="18"/>
-            <w:szCs w:val="18"/>
-            <w:u w:val="single"/>
-            <w:rtl w:val="0"/>
-          </w:rPr>
-          <w:t xml:space="preserve">https://frozen-oasis-03811.herokuapp.com/plant</w:t>
-        </w:r>
-      </w:hyperlink>
+          <w:sz w:val="22"/>
+          <w:szCs w:val="22"/>
+          <w:rtl w:val="0"/>
+        </w:rPr>
+        <w:t xml:space="preserve">User interactive Plant directory using MongoDB and Express.js</w:t>
+      </w:r>
       <w:r>
         <w:rPr>
           <w:rtl w:val="0"/>
@@ -968,17 +729,17 @@
         <w:ind w:right="300"/>
         <w:rPr>
           <w:rFonts w:ascii="Merriweather" w:cs="Merriweather" w:eastAsia="Merriweather" w:hAnsi="Merriweather"/>
-          <w:color w:val="ff0000"/>
-          <w:sz w:val="18"/>
-          <w:szCs w:val="18"/>
-        </w:rPr>
-      </w:pPr>
-      <w:hyperlink r:id="rId15">
+          <w:color w:val="980000"/>
+          <w:sz w:val="22"/>
+          <w:szCs w:val="22"/>
+        </w:rPr>
+      </w:pPr>
+      <w:hyperlink r:id="rId12">
         <w:r>
           <w:rPr>
             <w:rFonts w:ascii="Merriweather" w:cs="Merriweather" w:eastAsia="Merriweather" w:hAnsi="Merriweather"/>
             <w:b w:val="1"/>
-            <w:color w:val="ff0000"/>
+            <w:color w:val="980000"/>
             <w:sz w:val="22"/>
             <w:szCs w:val="22"/>
             <w:u w:val="single"/>
@@ -990,26 +751,22 @@
       <w:r>
         <w:rPr>
           <w:rFonts w:ascii="Merriweather" w:cs="Merriweather" w:eastAsia="Merriweather" w:hAnsi="Merriweather"/>
-          <w:color w:val="666666"/>
-          <w:sz w:val="18"/>
-          <w:szCs w:val="18"/>
-          <w:rtl w:val="0"/>
-        </w:rPr>
-        <w:t xml:space="preserve"> : Collaborative project. Uses the Framework React created web services for a blog, deployed on heroku. </w:t>
-      </w:r>
-      <w:hyperlink r:id="rId16">
-        <w:r>
-          <w:rPr>
-            <w:rFonts w:ascii="Merriweather" w:cs="Merriweather" w:eastAsia="Merriweather" w:hAnsi="Merriweather"/>
-            <w:color w:val="ff0000"/>
-            <w:sz w:val="18"/>
-            <w:szCs w:val="18"/>
-            <w:u w:val="single"/>
-            <w:rtl w:val="0"/>
-          </w:rPr>
-          <w:t xml:space="preserve">https://pages.git.generalassemb.ly/unangellily/Outdoor-Adventure/</w:t>
-        </w:r>
-      </w:hyperlink>
+          <w:color w:val="980000"/>
+          <w:sz w:val="22"/>
+          <w:szCs w:val="22"/>
+          <w:rtl w:val="0"/>
+        </w:rPr>
+        <w:t xml:space="preserve"> : </w:t>
+      </w:r>
+      <w:r>
+        <w:rPr>
+          <w:rFonts w:ascii="Merriweather" w:cs="Merriweather" w:eastAsia="Merriweather" w:hAnsi="Merriweather"/>
+          <w:sz w:val="22"/>
+          <w:szCs w:val="22"/>
+          <w:rtl w:val="0"/>
+        </w:rPr>
+        <w:t xml:space="preserve">Collaborative project. Uses the Framework React to create a blog.</w:t>
+      </w:r>
       <w:r>
         <w:rPr>
           <w:rtl w:val="0"/>
@@ -1023,17 +780,17 @@
         <w:ind w:right="300"/>
         <w:rPr>
           <w:rFonts w:ascii="Merriweather" w:cs="Merriweather" w:eastAsia="Merriweather" w:hAnsi="Merriweather"/>
-          <w:color w:val="ff0000"/>
-          <w:sz w:val="18"/>
-          <w:szCs w:val="18"/>
-        </w:rPr>
-      </w:pPr>
-      <w:hyperlink r:id="rId17">
+          <w:color w:val="980000"/>
+          <w:sz w:val="22"/>
+          <w:szCs w:val="22"/>
+        </w:rPr>
+      </w:pPr>
+      <w:hyperlink r:id="rId13">
         <w:r>
           <w:rPr>
             <w:rFonts w:ascii="Merriweather" w:cs="Merriweather" w:eastAsia="Merriweather" w:hAnsi="Merriweather"/>
             <w:b w:val="1"/>
-            <w:color w:val="ff0000"/>
+            <w:color w:val="980000"/>
             <w:sz w:val="22"/>
             <w:szCs w:val="22"/>
             <w:u w:val="single"/>
@@ -1045,26 +802,22 @@
       <w:r>
         <w:rPr>
           <w:rFonts w:ascii="Merriweather" w:cs="Merriweather" w:eastAsia="Merriweather" w:hAnsi="Merriweather"/>
-          <w:color w:val="666666"/>
-          <w:sz w:val="18"/>
-          <w:szCs w:val="18"/>
-          <w:rtl w:val="0"/>
-        </w:rPr>
-        <w:t xml:space="preserve">: Collaborative project. Uses the Framework React with mongodb to create a database to hold the blog post. Styled using Materialized, deployed on heroku. </w:t>
-      </w:r>
-      <w:hyperlink r:id="rId18">
-        <w:r>
-          <w:rPr>
-            <w:rFonts w:ascii="Merriweather" w:cs="Merriweather" w:eastAsia="Merriweather" w:hAnsi="Merriweather"/>
-            <w:color w:val="ff0000"/>
-            <w:sz w:val="18"/>
-            <w:szCs w:val="18"/>
-            <w:u w:val="single"/>
-            <w:rtl w:val="0"/>
-          </w:rPr>
-          <w:t xml:space="preserve">https://ifatale.herokuapp.com/</w:t>
-        </w:r>
-      </w:hyperlink>
+          <w:color w:val="980000"/>
+          <w:sz w:val="22"/>
+          <w:szCs w:val="22"/>
+          <w:rtl w:val="0"/>
+        </w:rPr>
+        <w:t xml:space="preserve">: </w:t>
+      </w:r>
+      <w:r>
+        <w:rPr>
+          <w:rFonts w:ascii="Merriweather" w:cs="Merriweather" w:eastAsia="Merriweather" w:hAnsi="Merriweather"/>
+          <w:sz w:val="22"/>
+          <w:szCs w:val="22"/>
+          <w:rtl w:val="0"/>
+        </w:rPr>
+        <w:t xml:space="preserve">Collaborative project. Uses the Framework React with mongodb to create a database to hold the blog post. Styled using Materialized.</w:t>
+      </w:r>
       <w:r>
         <w:rPr>
           <w:rtl w:val="0"/>
@@ -1078,17 +831,17 @@
         <w:ind w:right="300"/>
         <w:rPr>
           <w:rFonts w:ascii="Merriweather" w:cs="Merriweather" w:eastAsia="Merriweather" w:hAnsi="Merriweather"/>
-          <w:color w:val="ff0000"/>
-          <w:sz w:val="18"/>
-          <w:szCs w:val="18"/>
-        </w:rPr>
-      </w:pPr>
-      <w:hyperlink r:id="rId19">
+          <w:color w:val="980000"/>
+          <w:sz w:val="22"/>
+          <w:szCs w:val="22"/>
+        </w:rPr>
+      </w:pPr>
+      <w:hyperlink r:id="rId14">
         <w:r>
           <w:rPr>
             <w:rFonts w:ascii="Merriweather" w:cs="Merriweather" w:eastAsia="Merriweather" w:hAnsi="Merriweather"/>
             <w:b w:val="1"/>
-            <w:color w:val="ff0000"/>
+            <w:color w:val="980000"/>
             <w:sz w:val="22"/>
             <w:szCs w:val="22"/>
             <w:u w:val="single"/>
@@ -1100,26 +853,32 @@
       <w:r>
         <w:rPr>
           <w:rFonts w:ascii="Merriweather" w:cs="Merriweather" w:eastAsia="Merriweather" w:hAnsi="Merriweather"/>
+          <w:color w:val="980000"/>
+          <w:sz w:val="22"/>
+          <w:szCs w:val="22"/>
+          <w:rtl w:val="0"/>
+        </w:rPr>
+        <w:t xml:space="preserve"> :</w:t>
+      </w:r>
+      <w:r>
+        <w:rPr>
+          <w:rFonts w:ascii="Merriweather" w:cs="Merriweather" w:eastAsia="Merriweather" w:hAnsi="Merriweather"/>
           <w:color w:val="666666"/>
-          <w:sz w:val="18"/>
-          <w:szCs w:val="18"/>
-          <w:rtl w:val="0"/>
-        </w:rPr>
-        <w:t xml:space="preserve"> : Collaborative project. Uses Frameworks React for the front end, php for the backend, and postgres for the database. Styled using Bulma, deployed on heroku. </w:t>
-      </w:r>
-      <w:hyperlink r:id="rId20">
-        <w:r>
-          <w:rPr>
-            <w:rFonts w:ascii="Merriweather" w:cs="Merriweather" w:eastAsia="Merriweather" w:hAnsi="Merriweather"/>
-            <w:color w:val="ff0000"/>
-            <w:sz w:val="18"/>
-            <w:szCs w:val="18"/>
-            <w:u w:val="single"/>
-            <w:rtl w:val="0"/>
-          </w:rPr>
-          <w:t xml:space="preserve">http://rocky-gorge-36503.herokuapp.com/</w:t>
-        </w:r>
-      </w:hyperlink>
+          <w:sz w:val="22"/>
+          <w:szCs w:val="22"/>
+          <w:rtl w:val="0"/>
+        </w:rPr>
+        <w:t xml:space="preserve"> </w:t>
+      </w:r>
+      <w:r>
+        <w:rPr>
+          <w:rFonts w:ascii="Merriweather" w:cs="Merriweather" w:eastAsia="Merriweather" w:hAnsi="Merriweather"/>
+          <w:sz w:val="22"/>
+          <w:szCs w:val="22"/>
+          <w:rtl w:val="0"/>
+        </w:rPr>
+        <w:t xml:space="preserve">Collaborative project. Uses Frameworks React for the front end, php for the backend, and postgres for the database. Styled using Bulma.</w:t>
+      </w:r>
       <w:r>
         <w:rPr>
           <w:rtl w:val="0"/>
@@ -1134,16 +893,16 @@
         <w:rPr>
           <w:rFonts w:ascii="Merriweather" w:cs="Merriweather" w:eastAsia="Merriweather" w:hAnsi="Merriweather"/>
           <w:color w:val="666666"/>
-          <w:sz w:val="18"/>
-          <w:szCs w:val="18"/>
-        </w:rPr>
-      </w:pPr>
-      <w:hyperlink r:id="rId21">
+          <w:sz w:val="22"/>
+          <w:szCs w:val="22"/>
+        </w:rPr>
+      </w:pPr>
+      <w:hyperlink r:id="rId15">
         <w:r>
           <w:rPr>
             <w:rFonts w:ascii="Merriweather" w:cs="Merriweather" w:eastAsia="Merriweather" w:hAnsi="Merriweather"/>
             <w:b w:val="1"/>
-            <w:color w:val="ff0000"/>
+            <w:color w:val="980000"/>
             <w:sz w:val="22"/>
             <w:szCs w:val="22"/>
             <w:u w:val="single"/>
@@ -1155,55 +914,105 @@
       <w:r>
         <w:rPr>
           <w:rFonts w:ascii="Merriweather" w:cs="Merriweather" w:eastAsia="Merriweather" w:hAnsi="Merriweather"/>
+          <w:color w:val="980000"/>
+          <w:sz w:val="22"/>
+          <w:szCs w:val="22"/>
+          <w:rtl w:val="0"/>
+        </w:rPr>
+        <w:t xml:space="preserve"> :</w:t>
+      </w:r>
+      <w:r>
+        <w:rPr>
+          <w:rFonts w:ascii="Merriweather" w:cs="Merriweather" w:eastAsia="Merriweather" w:hAnsi="Merriweather"/>
           <w:color w:val="666666"/>
-          <w:sz w:val="18"/>
-          <w:szCs w:val="18"/>
-          <w:rtl w:val="0"/>
-        </w:rPr>
-        <w:t xml:space="preserve"> : Application blog using the Framework Ruby on Rails.</w:t>
-      </w:r>
-    </w:p>
-    <w:p>
-      <w:pPr>
+          <w:sz w:val="22"/>
+          <w:szCs w:val="22"/>
+          <w:rtl w:val="0"/>
+        </w:rPr>
+        <w:t xml:space="preserve"> </w:t>
+      </w:r>
+      <w:r>
+        <w:rPr>
+          <w:rFonts w:ascii="Merriweather" w:cs="Merriweather" w:eastAsia="Merriweather" w:hAnsi="Merriweather"/>
+          <w:sz w:val="22"/>
+          <w:szCs w:val="22"/>
+          <w:rtl w:val="0"/>
+        </w:rPr>
+        <w:t xml:space="preserve">Application blog using the Framework Ruby on Rails.</w:t>
+      </w:r>
+      <w:r>
+        <w:rPr>
+          <w:rtl w:val="0"/>
+        </w:rPr>
+      </w:r>
+    </w:p>
+    <w:p>
+      <w:pPr>
+        <w:pStyle w:val="Heading1"/>
+        <w:keepNext w:val="0"/>
+        <w:keepLines w:val="0"/>
+        <w:spacing w:before="60" w:lineRule="auto"/>
+        <w:ind w:right="300"/>
+        <w:rPr>
+          <w:rFonts w:ascii="Merriweather" w:cs="Merriweather" w:eastAsia="Merriweather" w:hAnsi="Merriweather"/>
+          <w:color w:val="980000"/>
+          <w:sz w:val="22"/>
+          <w:szCs w:val="22"/>
+        </w:rPr>
+      </w:pPr>
+      <w:bookmarkStart w:colFirst="0" w:colLast="0" w:name="_685mj7dx1lbg" w:id="10"/>
+      <w:bookmarkEnd w:id="10"/>
+      <w:r>
+        <w:rPr>
+          <w:rtl w:val="0"/>
+        </w:rPr>
+      </w:r>
+    </w:p>
+    <w:p>
+      <w:pPr>
+        <w:pStyle w:val="Heading1"/>
+        <w:keepNext w:val="0"/>
+        <w:keepLines w:val="0"/>
+        <w:spacing w:before="60" w:lineRule="auto"/>
+        <w:ind w:right="300"/>
+        <w:rPr>
+          <w:rFonts w:ascii="Merriweather" w:cs="Merriweather" w:eastAsia="Merriweather" w:hAnsi="Merriweather"/>
+          <w:color w:val="980000"/>
+          <w:sz w:val="22"/>
+          <w:szCs w:val="22"/>
+        </w:rPr>
+      </w:pPr>
+      <w:bookmarkStart w:colFirst="0" w:colLast="0" w:name="_hxsmjxuvz9y7" w:id="11"/>
+      <w:bookmarkEnd w:id="11"/>
+      <w:r>
+        <w:rPr>
+          <w:rFonts w:ascii="Merriweather" w:cs="Merriweather" w:eastAsia="Merriweather" w:hAnsi="Merriweather"/>
+          <w:color w:val="980000"/>
+          <w:sz w:val="22"/>
+          <w:szCs w:val="22"/>
+          <w:rtl w:val="0"/>
+        </w:rPr>
+        <w:t xml:space="preserve">EXPERIENCE</w:t>
+      </w:r>
+    </w:p>
+    <w:p>
+      <w:pPr>
+        <w:pStyle w:val="Heading2"/>
+        <w:keepNext w:val="1"/>
+        <w:keepLines w:val="1"/>
         <w:widowControl w:val="0"/>
         <w:spacing w:before="60" w:line="240" w:lineRule="auto"/>
-        <w:ind w:right="300"/>
-        <w:rPr>
-          <w:rFonts w:ascii="Merriweather" w:cs="Merriweather" w:eastAsia="Merriweather" w:hAnsi="Merriweather"/>
-          <w:color w:val="666666"/>
-          <w:sz w:val="22"/>
-          <w:szCs w:val="22"/>
-        </w:rPr>
-      </w:pPr>
-      <w:r>
-        <w:rPr>
-          <w:rFonts w:ascii="Merriweather" w:cs="Merriweather" w:eastAsia="Merriweather" w:hAnsi="Merriweather"/>
-          <w:color w:val="980000"/>
-          <w:sz w:val="18"/>
-          <w:szCs w:val="18"/>
-          <w:rtl w:val="0"/>
-        </w:rPr>
-        <w:t xml:space="preserve">EDUCATION</w:t>
-      </w:r>
-      <w:r>
-        <w:rPr>
-          <w:rtl w:val="0"/>
-        </w:rPr>
-      </w:r>
-    </w:p>
-    <w:p>
-      <w:pPr>
-        <w:widowControl w:val="0"/>
-        <w:spacing w:before="60" w:line="240" w:lineRule="auto"/>
-        <w:ind w:right="300"/>
+        <w:ind w:left="0" w:right="300" w:firstLine="0"/>
         <w:rPr>
           <w:rFonts w:ascii="Merriweather" w:cs="Merriweather" w:eastAsia="Merriweather" w:hAnsi="Merriweather"/>
           <w:i w:val="1"/>
           <w:color w:val="000000"/>
-          <w:sz w:val="20"/>
-          <w:szCs w:val="20"/>
-        </w:rPr>
-      </w:pPr>
+          <w:sz w:val="22"/>
+          <w:szCs w:val="22"/>
+        </w:rPr>
+      </w:pPr>
+      <w:bookmarkStart w:colFirst="0" w:colLast="0" w:name="_rfgvkg2ifhfd" w:id="12"/>
+      <w:bookmarkEnd w:id="12"/>
       <w:r>
         <w:rPr>
           <w:rFonts w:ascii="Merriweather" w:cs="Merriweather" w:eastAsia="Merriweather" w:hAnsi="Merriweather"/>
@@ -1213,22 +1022,28 @@
           <w:szCs w:val="22"/>
           <w:rtl w:val="0"/>
         </w:rPr>
-        <w:t xml:space="preserve">University of Northern Colorado, </w:t>
-      </w:r>
-      <w:r>
-        <w:rPr>
-          <w:rFonts w:ascii="Merriweather" w:cs="Merriweather" w:eastAsia="Merriweather" w:hAnsi="Merriweather"/>
-          <w:color w:val="000000"/>
-          <w:sz w:val="20"/>
-          <w:szCs w:val="20"/>
-          <w:rtl w:val="0"/>
-        </w:rPr>
-        <w:t xml:space="preserve">Greeley CO — Bachelor</w:t>
-      </w:r>
-      <w:r>
-        <w:rPr>
-          <w:rtl w:val="0"/>
-        </w:rPr>
+        <w:t xml:space="preserve">General Assembly, Software Engineering Fellow</w:t>
+      </w:r>
+      <w:r>
+        <w:rPr>
+          <w:rFonts w:ascii="Merriweather" w:cs="Merriweather" w:eastAsia="Merriweather" w:hAnsi="Merriweather"/>
+          <w:color w:val="000000"/>
+          <w:sz w:val="22"/>
+          <w:szCs w:val="22"/>
+          <w:rtl w:val="0"/>
+        </w:rPr>
+        <w:t xml:space="preserve"> — </w:t>
+      </w:r>
+      <w:r>
+        <w:rPr>
+          <w:rFonts w:ascii="Merriweather" w:cs="Merriweather" w:eastAsia="Merriweather" w:hAnsi="Merriweather"/>
+          <w:i w:val="1"/>
+          <w:color w:val="000000"/>
+          <w:sz w:val="22"/>
+          <w:szCs w:val="22"/>
+          <w:rtl w:val="0"/>
+        </w:rPr>
+        <w:t xml:space="preserve">Remote</w:t>
       </w:r>
     </w:p>
     <w:p>
@@ -1240,25 +1055,144 @@
         <w:spacing w:before="60" w:lineRule="auto"/>
         <w:ind w:left="0" w:right="300" w:firstLine="0"/>
         <w:rPr>
-          <w:rFonts w:ascii="Open Sans" w:cs="Open Sans" w:eastAsia="Open Sans" w:hAnsi="Open Sans"/>
+          <w:rFonts w:ascii="Merriweather" w:cs="Merriweather" w:eastAsia="Merriweather" w:hAnsi="Merriweather"/>
           <w:b w:val="0"/>
-          <w:color w:val="666666"/>
-          <w:sz w:val="16"/>
-          <w:szCs w:val="16"/>
-        </w:rPr>
-      </w:pPr>
-      <w:bookmarkStart w:colFirst="0" w:colLast="0" w:name="_miiyt1y6sl7g" w:id="11"/>
-      <w:bookmarkEnd w:id="11"/>
-      <w:r>
-        <w:rPr>
-          <w:rFonts w:ascii="Open Sans" w:cs="Open Sans" w:eastAsia="Open Sans" w:hAnsi="Open Sans"/>
+        </w:rPr>
+      </w:pPr>
+      <w:bookmarkStart w:colFirst="0" w:colLast="0" w:name="_n64fgzu3lwuy" w:id="13"/>
+      <w:bookmarkEnd w:id="13"/>
+      <w:r>
+        <w:rPr>
+          <w:rFonts w:ascii="Merriweather" w:cs="Merriweather" w:eastAsia="Merriweather" w:hAnsi="Merriweather"/>
           <w:b w:val="0"/>
-          <w:color w:val="666666"/>
-          <w:sz w:val="16"/>
-          <w:szCs w:val="16"/>
-          <w:rtl w:val="0"/>
-        </w:rPr>
-        <w:t xml:space="preserve">August 2008 - December 2015</w:t>
+          <w:rtl w:val="0"/>
+        </w:rPr>
+        <w:t xml:space="preserve">August 2020 - November 2020</w:t>
+      </w:r>
+    </w:p>
+    <w:p>
+      <w:pPr>
+        <w:widowControl w:val="0"/>
+        <w:numPr>
+          <w:ilvl w:val="0"/>
+          <w:numId w:val="1"/>
+        </w:numPr>
+        <w:spacing w:after="0" w:afterAutospacing="0" w:before="60" w:line="240" w:lineRule="auto"/>
+        <w:ind w:left="720" w:right="300" w:hanging="360"/>
+        <w:rPr>
+          <w:rFonts w:ascii="Merriweather" w:cs="Merriweather" w:eastAsia="Merriweather" w:hAnsi="Merriweather"/>
+          <w:sz w:val="22"/>
+          <w:szCs w:val="22"/>
+        </w:rPr>
+      </w:pPr>
+      <w:r>
+        <w:rPr>
+          <w:rFonts w:ascii="Merriweather" w:cs="Merriweather" w:eastAsia="Merriweather" w:hAnsi="Merriweather"/>
+          <w:sz w:val="22"/>
+          <w:szCs w:val="22"/>
+          <w:rtl w:val="0"/>
+        </w:rPr>
+        <w:t xml:space="preserve">80+ hours a week dedicated to Software Engineering Immersion.</w:t>
+      </w:r>
+    </w:p>
+    <w:p>
+      <w:pPr>
+        <w:widowControl w:val="0"/>
+        <w:numPr>
+          <w:ilvl w:val="0"/>
+          <w:numId w:val="1"/>
+        </w:numPr>
+        <w:spacing w:after="0" w:afterAutospacing="0" w:before="0" w:beforeAutospacing="0" w:line="240" w:lineRule="auto"/>
+        <w:ind w:left="720" w:right="300" w:hanging="360"/>
+        <w:rPr>
+          <w:rFonts w:ascii="Merriweather" w:cs="Merriweather" w:eastAsia="Merriweather" w:hAnsi="Merriweather"/>
+          <w:sz w:val="22"/>
+          <w:szCs w:val="22"/>
+        </w:rPr>
+      </w:pPr>
+      <w:r>
+        <w:rPr>
+          <w:rFonts w:ascii="Merriweather" w:cs="Merriweather" w:eastAsia="Merriweather" w:hAnsi="Merriweather"/>
+          <w:sz w:val="22"/>
+          <w:szCs w:val="22"/>
+          <w:rtl w:val="0"/>
+        </w:rPr>
+        <w:t xml:space="preserve">100+ hours inlab to develop project management skills and collaborating solutions with cohorts.</w:t>
+      </w:r>
+    </w:p>
+    <w:p>
+      <w:pPr>
+        <w:widowControl w:val="0"/>
+        <w:numPr>
+          <w:ilvl w:val="0"/>
+          <w:numId w:val="1"/>
+        </w:numPr>
+        <w:spacing w:after="0" w:afterAutospacing="0" w:before="0" w:beforeAutospacing="0" w:line="240" w:lineRule="auto"/>
+        <w:ind w:left="720" w:right="300" w:hanging="360"/>
+        <w:rPr>
+          <w:rFonts w:ascii="Merriweather" w:cs="Merriweather" w:eastAsia="Merriweather" w:hAnsi="Merriweather"/>
+          <w:sz w:val="22"/>
+          <w:szCs w:val="22"/>
+        </w:rPr>
+      </w:pPr>
+      <w:r>
+        <w:rPr>
+          <w:rFonts w:ascii="Merriweather" w:cs="Merriweather" w:eastAsia="Merriweather" w:hAnsi="Merriweather"/>
+          <w:sz w:val="22"/>
+          <w:szCs w:val="22"/>
+          <w:rtl w:val="0"/>
+        </w:rPr>
+        <w:t xml:space="preserve">Design in both functionality and user experience in web interfaces.</w:t>
+      </w:r>
+    </w:p>
+    <w:p>
+      <w:pPr>
+        <w:widowControl w:val="0"/>
+        <w:numPr>
+          <w:ilvl w:val="0"/>
+          <w:numId w:val="1"/>
+        </w:numPr>
+        <w:spacing w:after="0" w:afterAutospacing="0" w:before="0" w:beforeAutospacing="0" w:line="240" w:lineRule="auto"/>
+        <w:ind w:left="720" w:right="300" w:hanging="360"/>
+        <w:rPr>
+          <w:rFonts w:ascii="Merriweather" w:cs="Merriweather" w:eastAsia="Merriweather" w:hAnsi="Merriweather"/>
+          <w:sz w:val="22"/>
+          <w:szCs w:val="22"/>
+        </w:rPr>
+      </w:pPr>
+      <w:r>
+        <w:rPr>
+          <w:rFonts w:ascii="Merriweather" w:cs="Merriweather" w:eastAsia="Merriweather" w:hAnsi="Merriweather"/>
+          <w:sz w:val="22"/>
+          <w:szCs w:val="22"/>
+          <w:rtl w:val="0"/>
+        </w:rPr>
+        <w:t xml:space="preserve">Focus on fullstack development included programming skills, writing and design in  front-end, back-end using html, css,  and javascript. </w:t>
+      </w:r>
+    </w:p>
+    <w:p>
+      <w:pPr>
+        <w:widowControl w:val="0"/>
+        <w:numPr>
+          <w:ilvl w:val="0"/>
+          <w:numId w:val="1"/>
+        </w:numPr>
+        <w:spacing w:before="0" w:beforeAutospacing="0" w:line="240" w:lineRule="auto"/>
+        <w:ind w:left="720" w:right="300" w:hanging="360"/>
+        <w:rPr>
+          <w:rFonts w:ascii="Merriweather" w:cs="Merriweather" w:eastAsia="Merriweather" w:hAnsi="Merriweather"/>
+          <w:sz w:val="22"/>
+          <w:szCs w:val="22"/>
+        </w:rPr>
+      </w:pPr>
+      <w:r>
+        <w:rPr>
+          <w:rFonts w:ascii="Merriweather" w:cs="Merriweather" w:eastAsia="Merriweather" w:hAnsi="Merriweather"/>
+          <w:sz w:val="22"/>
+          <w:szCs w:val="22"/>
+          <w:rtl w:val="0"/>
+        </w:rPr>
+        <w:t xml:space="preserve">Technical coursework included Data Structures, Design Patterns, Software Development and internal software. Emphasis on bug fixing, and frameworks.</w:t>
       </w:r>
     </w:p>
     <w:p>
@@ -1266,28 +1200,145 @@
         <w:widowControl w:val="0"/>
         <w:spacing w:before="60" w:line="240" w:lineRule="auto"/>
         <w:ind w:right="300"/>
-        <w:rPr/>
-      </w:pPr>
-      <w:r>
-        <w:rPr>
-          <w:rFonts w:ascii="Merriweather" w:cs="Merriweather" w:eastAsia="Merriweather" w:hAnsi="Merriweather"/>
+        <w:rPr>
+          <w:rFonts w:ascii="Merriweather" w:cs="Merriweather" w:eastAsia="Merriweather" w:hAnsi="Merriweather"/>
+          <w:b w:val="1"/>
+          <w:color w:val="980000"/>
+          <w:sz w:val="22"/>
+          <w:szCs w:val="22"/>
+        </w:rPr>
+      </w:pPr>
+      <w:r>
+        <w:rPr>
+          <w:rtl w:val="0"/>
+        </w:rPr>
+      </w:r>
+    </w:p>
+    <w:p>
+      <w:pPr>
+        <w:widowControl w:val="0"/>
+        <w:spacing w:before="60" w:line="240" w:lineRule="auto"/>
+        <w:ind w:right="300"/>
+        <w:rPr>
+          <w:rFonts w:ascii="Merriweather" w:cs="Merriweather" w:eastAsia="Merriweather" w:hAnsi="Merriweather"/>
+          <w:b w:val="1"/>
           <w:color w:val="666666"/>
-          <w:sz w:val="18"/>
-          <w:szCs w:val="18"/>
-          <w:rtl w:val="0"/>
-        </w:rPr>
-        <w:t xml:space="preserve">Bachelor of Arts in Asian Studies | Bachelor of Arts in English | Minor in Music &amp; Psychology</w:t>
-      </w:r>
-      <w:r>
-        <w:rPr>
-          <w:rtl w:val="0"/>
-        </w:rPr>
+          <w:sz w:val="22"/>
+          <w:szCs w:val="22"/>
+        </w:rPr>
+      </w:pPr>
+      <w:r>
+        <w:rPr>
+          <w:rFonts w:ascii="Merriweather" w:cs="Merriweather" w:eastAsia="Merriweather" w:hAnsi="Merriweather"/>
+          <w:b w:val="1"/>
+          <w:color w:val="980000"/>
+          <w:sz w:val="22"/>
+          <w:szCs w:val="22"/>
+          <w:rtl w:val="0"/>
+        </w:rPr>
+        <w:t xml:space="preserve">EDUCATION</w:t>
+      </w:r>
+      <w:r>
+        <w:rPr>
+          <w:rtl w:val="0"/>
+        </w:rPr>
+      </w:r>
+    </w:p>
+    <w:p>
+      <w:pPr>
+        <w:widowControl w:val="0"/>
+        <w:spacing w:before="60" w:line="240" w:lineRule="auto"/>
+        <w:ind w:right="300"/>
+        <w:rPr>
+          <w:rFonts w:ascii="Merriweather" w:cs="Merriweather" w:eastAsia="Merriweather" w:hAnsi="Merriweather"/>
+          <w:sz w:val="22"/>
+          <w:szCs w:val="22"/>
+        </w:rPr>
+      </w:pPr>
+      <w:r>
+        <w:rPr>
+          <w:rFonts w:ascii="Merriweather" w:cs="Merriweather" w:eastAsia="Merriweather" w:hAnsi="Merriweather"/>
+          <w:b w:val="1"/>
+          <w:sz w:val="22"/>
+          <w:szCs w:val="22"/>
+          <w:rtl w:val="0"/>
+        </w:rPr>
+        <w:t xml:space="preserve">General Assembly, Remote </w:t>
+      </w:r>
+      <w:r>
+        <w:rPr>
+          <w:rFonts w:ascii="Merriweather" w:cs="Merriweather" w:eastAsia="Merriweather" w:hAnsi="Merriweather"/>
+          <w:sz w:val="22"/>
+          <w:szCs w:val="22"/>
+          <w:rtl w:val="0"/>
+        </w:rPr>
+        <w:t xml:space="preserve"> Immersive Certificate in Software Engineering</w:t>
+      </w:r>
+    </w:p>
+    <w:p>
+      <w:pPr>
+        <w:widowControl w:val="0"/>
+        <w:spacing w:before="60" w:line="240" w:lineRule="auto"/>
+        <w:ind w:right="300"/>
+        <w:rPr>
+          <w:rFonts w:ascii="Merriweather" w:cs="Merriweather" w:eastAsia="Merriweather" w:hAnsi="Merriweather"/>
+          <w:b w:val="1"/>
+          <w:sz w:val="22"/>
+          <w:szCs w:val="22"/>
+        </w:rPr>
+      </w:pPr>
+      <w:r>
+        <w:rPr>
+          <w:rtl w:val="0"/>
+        </w:rPr>
+      </w:r>
+    </w:p>
+    <w:p>
+      <w:pPr>
+        <w:widowControl w:val="0"/>
+        <w:spacing w:before="60" w:line="240" w:lineRule="auto"/>
+        <w:ind w:right="300"/>
+        <w:rPr>
+          <w:rFonts w:ascii="Merriweather" w:cs="Merriweather" w:eastAsia="Merriweather" w:hAnsi="Merriweather"/>
+          <w:sz w:val="22"/>
+          <w:szCs w:val="22"/>
+        </w:rPr>
+      </w:pPr>
+      <w:r>
+        <w:rPr>
+          <w:rFonts w:ascii="Merriweather" w:cs="Merriweather" w:eastAsia="Merriweather" w:hAnsi="Merriweather"/>
+          <w:b w:val="1"/>
+          <w:color w:val="000000"/>
+          <w:sz w:val="22"/>
+          <w:szCs w:val="22"/>
+          <w:rtl w:val="0"/>
+        </w:rPr>
+        <w:t xml:space="preserve">University of Northern Colorado, </w:t>
+      </w:r>
+      <w:r>
+        <w:rPr>
+          <w:rFonts w:ascii="Merriweather" w:cs="Merriweather" w:eastAsia="Merriweather" w:hAnsi="Merriweather"/>
+          <w:color w:val="000000"/>
+          <w:sz w:val="22"/>
+          <w:szCs w:val="22"/>
+          <w:rtl w:val="0"/>
+        </w:rPr>
+        <w:t xml:space="preserve">Greeley CO — B</w:t>
+      </w:r>
+      <w:r>
+        <w:rPr>
+          <w:rFonts w:ascii="Merriweather" w:cs="Merriweather" w:eastAsia="Merriweather" w:hAnsi="Merriweather"/>
+          <w:sz w:val="22"/>
+          <w:szCs w:val="22"/>
+          <w:rtl w:val="0"/>
+        </w:rPr>
+        <w:t xml:space="preserve">A in Asian Studies | BA in English | Minor in Music &amp; Psychology</w:t>
       </w:r>
     </w:p>
     <w:sectPr>
-      <w:headerReference r:id="rId22" w:type="first"/>
-      <w:headerReference r:id="rId23" w:type="default"/>
-      <w:footerReference r:id="rId24" w:type="first"/>
+      <w:headerReference r:id="rId16" w:type="first"/>
+      <w:headerReference r:id="rId17" w:type="default"/>
+      <w:footerReference r:id="rId18" w:type="first"/>
       <w:pgSz w:h="15840" w:w="12240" w:orient="portrait"/>
       <w:pgMar w:bottom="1080" w:top="450" w:left="1800" w:right="1800" w:header="0" w:footer="720"/>
       <w:pgNumType w:start="1"/>
@@ -1384,7 +1435,121 @@
 </file>
 
 <file path=word/numbering.xml><?xml version="1.0" encoding="utf-8"?>
-<w:numbering xmlns:mc="http://schemas.openxmlformats.org/markup-compatibility/2006" xmlns:o="urn:schemas-microsoft-com:office:office" xmlns:r="http://schemas.openxmlformats.org/officeDocument/2006/relationships" xmlns:m="http://schemas.openxmlformats.org/officeDocument/2006/math" xmlns:v="urn:schemas-microsoft-com:vml" xmlns:wp="http://schemas.openxmlformats.org/drawingml/2006/wordprocessingDrawing" xmlns:w10="urn:schemas-microsoft-com:office:word" xmlns:w="http://schemas.openxmlformats.org/wordprocessingml/2006/main" xmlns:wne="http://schemas.microsoft.com/office/word/2006/wordml" xmlns:sl="http://schemas.openxmlformats.org/schemaLibrary/2006/main" xmlns:a="http://schemas.openxmlformats.org/drawingml/2006/main" xmlns:pic="http://schemas.openxmlformats.org/drawingml/2006/picture" xmlns:c="http://schemas.openxmlformats.org/drawingml/2006/chart" xmlns:lc="http://schemas.openxmlformats.org/drawingml/2006/lockedCanvas" xmlns:dgm="http://schemas.openxmlformats.org/drawingml/2006/diagram" xmlns:wps="http://schemas.microsoft.com/office/word/2010/wordprocessingShape" xmlns:wpg="http://schemas.microsoft.com/office/word/2010/wordprocessingGroup" xmlns:w14="http://schemas.microsoft.com/office/word/2010/wordml" xmlns:w15="http://schemas.microsoft.com/office/word/2012/wordml"/>
+<w:numbering xmlns:mc="http://schemas.openxmlformats.org/markup-compatibility/2006" xmlns:o="urn:schemas-microsoft-com:office:office" xmlns:r="http://schemas.openxmlformats.org/officeDocument/2006/relationships" xmlns:m="http://schemas.openxmlformats.org/officeDocument/2006/math" xmlns:v="urn:schemas-microsoft-com:vml" xmlns:wp="http://schemas.openxmlformats.org/drawingml/2006/wordprocessingDrawing" xmlns:w10="urn:schemas-microsoft-com:office:word" xmlns:w="http://schemas.openxmlformats.org/wordprocessingml/2006/main" xmlns:wne="http://schemas.microsoft.com/office/word/2006/wordml" xmlns:sl="http://schemas.openxmlformats.org/schemaLibrary/2006/main" xmlns:a="http://schemas.openxmlformats.org/drawingml/2006/main" xmlns:pic="http://schemas.openxmlformats.org/drawingml/2006/picture" xmlns:c="http://schemas.openxmlformats.org/drawingml/2006/chart" xmlns:lc="http://schemas.openxmlformats.org/drawingml/2006/lockedCanvas" xmlns:dgm="http://schemas.openxmlformats.org/drawingml/2006/diagram" xmlns:wps="http://schemas.microsoft.com/office/word/2010/wordprocessingShape" xmlns:wpg="http://schemas.microsoft.com/office/word/2010/wordprocessingGroup" xmlns:w14="http://schemas.microsoft.com/office/word/2010/wordml" xmlns:w15="http://schemas.microsoft.com/office/word/2012/wordml">
+  <w:abstractNum w:abstractNumId="1">
+    <w:lvl w:ilvl="0">
+      <w:start w:val="1"/>
+      <w:numFmt w:val="bullet"/>
+      <w:lvlText w:val="●"/>
+      <w:lvlJc w:val="left"/>
+      <w:pPr>
+        <w:ind w:left="720" w:hanging="360"/>
+      </w:pPr>
+      <w:rPr>
+        <w:u w:val="none"/>
+      </w:rPr>
+    </w:lvl>
+    <w:lvl w:ilvl="1">
+      <w:start w:val="1"/>
+      <w:numFmt w:val="bullet"/>
+      <w:lvlText w:val="○"/>
+      <w:lvlJc w:val="left"/>
+      <w:pPr>
+        <w:ind w:left="1440" w:hanging="360"/>
+      </w:pPr>
+      <w:rPr>
+        <w:u w:val="none"/>
+      </w:rPr>
+    </w:lvl>
+    <w:lvl w:ilvl="2">
+      <w:start w:val="1"/>
+      <w:numFmt w:val="bullet"/>
+      <w:lvlText w:val="■"/>
+      <w:lvlJc w:val="left"/>
+      <w:pPr>
+        <w:ind w:left="2160" w:hanging="360"/>
+      </w:pPr>
+      <w:rPr>
+        <w:u w:val="none"/>
+      </w:rPr>
+    </w:lvl>
+    <w:lvl w:ilvl="3">
+      <w:start w:val="1"/>
+      <w:numFmt w:val="bullet"/>
+      <w:lvlText w:val="●"/>
+      <w:lvlJc w:val="left"/>
+      <w:pPr>
+        <w:ind w:left="2880" w:hanging="360"/>
+      </w:pPr>
+      <w:rPr>
+        <w:u w:val="none"/>
+      </w:rPr>
+    </w:lvl>
+    <w:lvl w:ilvl="4">
+      <w:start w:val="1"/>
+      <w:numFmt w:val="bullet"/>
+      <w:lvlText w:val="○"/>
+      <w:lvlJc w:val="left"/>
+      <w:pPr>
+        <w:ind w:left="3600" w:hanging="360"/>
+      </w:pPr>
+      <w:rPr>
+        <w:u w:val="none"/>
+      </w:rPr>
+    </w:lvl>
+    <w:lvl w:ilvl="5">
+      <w:start w:val="1"/>
+      <w:numFmt w:val="bullet"/>
+      <w:lvlText w:val="■"/>
+      <w:lvlJc w:val="left"/>
+      <w:pPr>
+        <w:ind w:left="4320" w:hanging="360"/>
+      </w:pPr>
+      <w:rPr>
+        <w:u w:val="none"/>
+      </w:rPr>
+    </w:lvl>
+    <w:lvl w:ilvl="6">
+      <w:start w:val="1"/>
+      <w:numFmt w:val="bullet"/>
+      <w:lvlText w:val="●"/>
+      <w:lvlJc w:val="left"/>
+      <w:pPr>
+        <w:ind w:left="5040" w:hanging="360"/>
+      </w:pPr>
+      <w:rPr>
+        <w:u w:val="none"/>
+      </w:rPr>
+    </w:lvl>
+    <w:lvl w:ilvl="7">
+      <w:start w:val="1"/>
+      <w:numFmt w:val="bullet"/>
+      <w:lvlText w:val="○"/>
+      <w:lvlJc w:val="left"/>
+      <w:pPr>
+        <w:ind w:left="5760" w:hanging="360"/>
+      </w:pPr>
+      <w:rPr>
+        <w:u w:val="none"/>
+      </w:rPr>
+    </w:lvl>
+    <w:lvl w:ilvl="8">
+      <w:start w:val="1"/>
+      <w:numFmt w:val="bullet"/>
+      <w:lvlText w:val="■"/>
+      <w:lvlJc w:val="left"/>
+      <w:pPr>
+        <w:ind w:left="6480" w:hanging="360"/>
+      </w:pPr>
+      <w:rPr>
+        <w:u w:val="none"/>
+      </w:rPr>
+    </w:lvl>
+  </w:abstractNum>
+  <w:num w:numId="1">
+    <w:abstractNumId w:val="1"/>
+  </w:num>
+</w:numbering>
 </file>
 
 <file path=word/styles.xml><?xml version="1.0" encoding="utf-8"?>

--- a/public/resume/LilyFullstackResume.docx
+++ b/public/resume/LilyFullstackResume.docx
@@ -29,6 +29,48 @@
         <w:rPr>
           <w:rtl w:val="0"/>
         </w:rPr>
+      </w:r>
+      <w:r>
+        <w:drawing>
+          <wp:anchor allowOverlap="1" behindDoc="0" distB="114300" distT="114300" distL="114300" distR="114300" hidden="0" layoutInCell="1" locked="0" relativeHeight="0" simplePos="0">
+            <wp:simplePos x="0" y="0"/>
+            <wp:positionH relativeFrom="column">
+              <wp:posOffset>-247649</wp:posOffset>
+            </wp:positionH>
+            <wp:positionV relativeFrom="paragraph">
+              <wp:posOffset>114300</wp:posOffset>
+            </wp:positionV>
+            <wp:extent cx="376238" cy="399752"/>
+            <wp:effectExtent b="0" l="0" r="0" t="0"/>
+            <wp:wrapSquare wrapText="bothSides" distB="114300" distT="114300" distL="114300" distR="114300"/>
+            <wp:docPr id="1" name="image1.png"/>
+            <a:graphic>
+              <a:graphicData uri="http://schemas.openxmlformats.org/drawingml/2006/picture">
+                <pic:pic>
+                  <pic:nvPicPr>
+                    <pic:cNvPr id="0" name="image1.png"/>
+                    <pic:cNvPicPr preferRelativeResize="0"/>
+                  </pic:nvPicPr>
+                  <pic:blipFill>
+                    <a:blip r:embed="rId6"/>
+                    <a:srcRect b="0" l="0" r="0" t="0"/>
+                    <a:stretch>
+                      <a:fillRect/>
+                    </a:stretch>
+                  </pic:blipFill>
+                  <pic:spPr>
+                    <a:xfrm>
+                      <a:off x="0" y="0"/>
+                      <a:ext cx="376238" cy="399752"/>
+                    </a:xfrm>
+                    <a:prstGeom prst="rect"/>
+                    <a:ln/>
+                  </pic:spPr>
+                </pic:pic>
+              </a:graphicData>
+            </a:graphic>
+          </wp:anchor>
+        </w:drawing>
       </w:r>
     </w:p>
     <w:p>
@@ -67,6 +109,16 @@
     </w:p>
     <w:p>
       <w:pPr>
+        <w:rPr/>
+      </w:pPr>
+      <w:r>
+        <w:rPr>
+          <w:rtl w:val="0"/>
+        </w:rPr>
+      </w:r>
+    </w:p>
+    <w:p>
+      <w:pPr>
         <w:widowControl w:val="0"/>
         <w:spacing w:before="0" w:line="240" w:lineRule="auto"/>
         <w:ind w:right="300"/>
@@ -78,7 +130,7 @@
           <w:szCs w:val="22"/>
         </w:rPr>
       </w:pPr>
-      <w:hyperlink r:id="rId6">
+      <w:hyperlink r:id="rId7">
         <w:r>
           <w:rPr>
             <w:rFonts w:ascii="Merriweather" w:cs="Merriweather" w:eastAsia="Merriweather" w:hAnsi="Merriweather"/>
@@ -119,7 +171,7 @@
         </w:rPr>
         <w:t xml:space="preserve"> | </w:t>
       </w:r>
-      <w:hyperlink r:id="rId7">
+      <w:hyperlink r:id="rId8">
         <w:r>
           <w:rPr>
             <w:rFonts w:ascii="Merriweather" w:cs="Merriweather" w:eastAsia="Merriweather" w:hAnsi="Merriweather"/>
@@ -152,7 +204,7 @@
         </w:rPr>
         <w:t xml:space="preserve">| </w:t>
       </w:r>
-      <w:hyperlink r:id="rId8">
+      <w:hyperlink r:id="rId9">
         <w:r>
           <w:rPr>
             <w:rFonts w:ascii="Merriweather" w:cs="Merriweather" w:eastAsia="Merriweather" w:hAnsi="Merriweather"/>
@@ -175,7 +227,7 @@
         </w:rPr>
         <w:t xml:space="preserve"> | </w:t>
       </w:r>
-      <w:hyperlink r:id="rId9">
+      <w:hyperlink r:id="rId10">
         <w:r>
           <w:rPr>
             <w:rFonts w:ascii="Merriweather" w:cs="Merriweather" w:eastAsia="Merriweather" w:hAnsi="Merriweather"/>
@@ -442,7 +494,7 @@
           <w:szCs w:val="22"/>
           <w:rtl w:val="0"/>
         </w:rPr>
-        <w:t xml:space="preserve">—Node.js, Express.js, JQuery, Bootstrap, Skeleton, Partials, APIs, PHP,  React, Ruby on Rails</w:t>
+        <w:t xml:space="preserve">—TypeScript, Node.js, Express.js, JQuery, Bootstrap, Skeleton, Partials, APIs, PHP,  React, Ruby on Rails</w:t>
       </w:r>
       <w:r>
         <w:rPr>
@@ -485,7 +537,7 @@
           <w:szCs w:val="22"/>
           <w:rtl w:val="0"/>
         </w:rPr>
-        <w:t xml:space="preserve">—MongoDB, MySQL, Postgres, SQLite3</w:t>
+        <w:t xml:space="preserve">—MongoDB, SQL, MySQL, Postgres, SQLite3</w:t>
       </w:r>
       <w:r>
         <w:rPr>
@@ -600,7 +652,7 @@
           <w:szCs w:val="22"/>
         </w:rPr>
       </w:pPr>
-      <w:hyperlink r:id="rId10">
+      <w:hyperlink r:id="rId11">
         <w:r>
           <w:rPr>
             <w:rFonts w:ascii="Merriweather" w:cs="Merriweather" w:eastAsia="Merriweather" w:hAnsi="Merriweather"/>
@@ -642,7 +694,7 @@
           <w:szCs w:val="22"/>
           <w:rtl w:val="0"/>
         </w:rPr>
-        <w:t xml:space="preserve">Programming a  Pokedex using API and JQuery on a carousel display using basic html, css, and javascript.</w:t>
+        <w:t xml:space="preserve">Pokedex using API and JQuery on a carousel display using basic html, css, and javascript.</w:t>
       </w:r>
       <w:r>
         <w:rPr>
@@ -672,7 +724,7 @@
           <w:szCs w:val="22"/>
         </w:rPr>
       </w:pPr>
-      <w:hyperlink r:id="rId11">
+      <w:hyperlink r:id="rId12">
         <w:r>
           <w:rPr>
             <w:rFonts w:ascii="Merriweather" w:cs="Merriweather" w:eastAsia="Merriweather" w:hAnsi="Merriweather"/>
@@ -734,7 +786,7 @@
           <w:szCs w:val="22"/>
         </w:rPr>
       </w:pPr>
-      <w:hyperlink r:id="rId12">
+      <w:hyperlink r:id="rId13">
         <w:r>
           <w:rPr>
             <w:rFonts w:ascii="Merriweather" w:cs="Merriweather" w:eastAsia="Merriweather" w:hAnsi="Merriweather"/>
@@ -785,7 +837,7 @@
           <w:szCs w:val="22"/>
         </w:rPr>
       </w:pPr>
-      <w:hyperlink r:id="rId13">
+      <w:hyperlink r:id="rId14">
         <w:r>
           <w:rPr>
             <w:rFonts w:ascii="Merriweather" w:cs="Merriweather" w:eastAsia="Merriweather" w:hAnsi="Merriweather"/>
@@ -836,7 +888,7 @@
           <w:szCs w:val="22"/>
         </w:rPr>
       </w:pPr>
-      <w:hyperlink r:id="rId14">
+      <w:hyperlink r:id="rId15">
         <w:r>
           <w:rPr>
             <w:rFonts w:ascii="Merriweather" w:cs="Merriweather" w:eastAsia="Merriweather" w:hAnsi="Merriweather"/>
@@ -897,7 +949,7 @@
           <w:szCs w:val="22"/>
         </w:rPr>
       </w:pPr>
-      <w:hyperlink r:id="rId15">
+      <w:hyperlink r:id="rId16">
         <w:r>
           <w:rPr>
             <w:rFonts w:ascii="Merriweather" w:cs="Merriweather" w:eastAsia="Merriweather" w:hAnsi="Merriweather"/>
@@ -1282,32 +1334,14 @@
         <w:ind w:right="300"/>
         <w:rPr>
           <w:rFonts w:ascii="Merriweather" w:cs="Merriweather" w:eastAsia="Merriweather" w:hAnsi="Merriweather"/>
+          <w:sz w:val="22"/>
+          <w:szCs w:val="22"/>
+        </w:rPr>
+      </w:pPr>
+      <w:r>
+        <w:rPr>
+          <w:rFonts w:ascii="Merriweather" w:cs="Merriweather" w:eastAsia="Merriweather" w:hAnsi="Merriweather"/>
           <w:b w:val="1"/>
-          <w:sz w:val="22"/>
-          <w:szCs w:val="22"/>
-        </w:rPr>
-      </w:pPr>
-      <w:r>
-        <w:rPr>
-          <w:rtl w:val="0"/>
-        </w:rPr>
-      </w:r>
-    </w:p>
-    <w:p>
-      <w:pPr>
-        <w:widowControl w:val="0"/>
-        <w:spacing w:before="60" w:line="240" w:lineRule="auto"/>
-        <w:ind w:right="300"/>
-        <w:rPr>
-          <w:rFonts w:ascii="Merriweather" w:cs="Merriweather" w:eastAsia="Merriweather" w:hAnsi="Merriweather"/>
-          <w:sz w:val="22"/>
-          <w:szCs w:val="22"/>
-        </w:rPr>
-      </w:pPr>
-      <w:r>
-        <w:rPr>
-          <w:rFonts w:ascii="Merriweather" w:cs="Merriweather" w:eastAsia="Merriweather" w:hAnsi="Merriweather"/>
-          <w:b w:val="1"/>
           <w:color w:val="000000"/>
           <w:sz w:val="22"/>
           <w:szCs w:val="22"/>
@@ -1336,9 +1370,9 @@
       </w:r>
     </w:p>
     <w:sectPr>
-      <w:headerReference r:id="rId16" w:type="first"/>
-      <w:headerReference r:id="rId17" w:type="default"/>
-      <w:footerReference r:id="rId18" w:type="first"/>
+      <w:headerReference r:id="rId17" w:type="first"/>
+      <w:headerReference r:id="rId18" w:type="default"/>
+      <w:footerReference r:id="rId19" w:type="first"/>
       <w:pgSz w:h="15840" w:w="12240" w:orient="portrait"/>
       <w:pgMar w:bottom="1080" w:top="450" w:left="1800" w:right="1800" w:header="0" w:footer="720"/>
       <w:pgNumType w:start="1"/>
